--- a/Pilares da POO C#.docx
+++ b/Pilares da POO C#.docx
@@ -163,26 +163,1015 @@
         </w:rPr>
         <w:t>Outros métodos da classe;</w:t>
       </w:r>
+    </w:p>
+    <w:p>
+      <w:pPr>
+        <w:ind w:left="709"/>
+        <w:rPr>
+          <w:sz w:val="28"/>
+        </w:rPr>
+      </w:pPr>
+      <w:r>
+        <w:rPr>
+          <w:sz w:val="28"/>
+        </w:rPr>
+        <w:t>- Essa é forma recomendada para construir uma classe, organizada.</w:t>
+      </w:r>
+    </w:p>
+    <w:p>
+      <w:pPr>
+        <w:pStyle w:val="PargrafodaLista"/>
+        <w:rPr>
+          <w:b/>
+          <w:sz w:val="32"/>
+        </w:rPr>
+      </w:pPr>
+    </w:p>
+    <w:p>
+      <w:pPr>
+        <w:pStyle w:val="PargrafodaLista"/>
+        <w:numPr>
+          <w:ilvl w:val="0"/>
+          <w:numId w:val="3"/>
+        </w:numPr>
+        <w:rPr>
+          <w:b/>
+          <w:i/>
+          <w:sz w:val="44"/>
+          <w:u w:val="single"/>
+        </w:rPr>
+      </w:pPr>
+      <w:r>
+        <w:rPr>
+          <w:b/>
+          <w:i/>
+          <w:sz w:val="44"/>
+          <w:u w:val="single"/>
+        </w:rPr>
+        <w:t>Encapsulamento:</w:t>
+      </w:r>
+    </w:p>
+    <w:p>
+      <w:pPr>
+        <w:pStyle w:val="PargrafodaLista"/>
+        <w:ind w:left="360"/>
+        <w:rPr>
+          <w:b/>
+          <w:sz w:val="32"/>
+        </w:rPr>
+      </w:pPr>
+    </w:p>
+    <w:p>
+      <w:pPr>
+        <w:pStyle w:val="PargrafodaLista"/>
+        <w:numPr>
+          <w:ilvl w:val="1"/>
+          <w:numId w:val="1"/>
+        </w:numPr>
+        <w:rPr>
+          <w:sz w:val="28"/>
+        </w:rPr>
+      </w:pPr>
+      <w:r>
+        <w:rPr>
+          <w:b/>
+          <w:sz w:val="32"/>
+          <w:szCs w:val="24"/>
+        </w:rPr>
+        <w:t>Para que serve:</w:t>
+      </w:r>
+      <w:r>
+        <w:rPr>
+          <w:sz w:val="28"/>
+        </w:rPr>
+        <w:t xml:space="preserve"> </w:t>
+      </w:r>
+      <w:r>
+        <w:rPr>
+          <w:sz w:val="28"/>
+        </w:rPr>
+        <w:t xml:space="preserve">Consiste em esconder detalhes de implementação de um objeto, deixando a mostra apenas operações seguras e consistentes. </w:t>
+      </w:r>
+    </w:p>
+    <w:p>
+      <w:pPr>
+        <w:pStyle w:val="PargrafodaLista"/>
+        <w:ind w:left="1080"/>
+        <w:rPr>
+          <w:sz w:val="28"/>
+        </w:rPr>
+      </w:pPr>
+    </w:p>
+    <w:p>
+      <w:pPr>
+        <w:pStyle w:val="PargrafodaLista"/>
+        <w:numPr>
+          <w:ilvl w:val="1"/>
+          <w:numId w:val="1"/>
+        </w:numPr>
+        <w:rPr>
+          <w:sz w:val="28"/>
+        </w:rPr>
+      </w:pPr>
+      <w:proofErr w:type="spellStart"/>
+      <w:r>
+        <w:rPr>
+          <w:b/>
+          <w:sz w:val="32"/>
+          <w:szCs w:val="24"/>
+        </w:rPr>
+        <w:t>Privates</w:t>
+      </w:r>
+      <w:proofErr w:type="spellEnd"/>
+      <w:r>
+        <w:rPr>
+          <w:sz w:val="28"/>
+          <w:u w:val="single"/>
+        </w:rPr>
+        <w:t>:</w:t>
+      </w:r>
+      <w:r>
+        <w:rPr>
+          <w:sz w:val="28"/>
+        </w:rPr>
+        <w:t xml:space="preserve"> </w:t>
+      </w:r>
+      <w:r>
+        <w:rPr>
+          <w:sz w:val="28"/>
+        </w:rPr>
+        <w:t>O recomendado é que todos os atributos da classe sejam “</w:t>
+      </w:r>
+      <w:proofErr w:type="spellStart"/>
+      <w:r>
+        <w:rPr>
+          <w:sz w:val="28"/>
+        </w:rPr>
+        <w:t>privates</w:t>
+      </w:r>
+      <w:proofErr w:type="spellEnd"/>
+      <w:r>
+        <w:rPr>
+          <w:sz w:val="28"/>
+        </w:rPr>
+        <w:t>”, para que possam ser acessados/modificados apenas pelos métodos dentro da classe.</w:t>
+      </w:r>
+    </w:p>
+    <w:p>
+      <w:pPr>
+        <w:rPr>
+          <w:b/>
+          <w:sz w:val="32"/>
+        </w:rPr>
+      </w:pPr>
+    </w:p>
+    <w:p>
+      <w:pPr>
+        <w:pStyle w:val="PargrafodaLista"/>
+        <w:numPr>
+          <w:ilvl w:val="0"/>
+          <w:numId w:val="3"/>
+        </w:numPr>
+        <w:rPr>
+          <w:b/>
+          <w:i/>
+          <w:sz w:val="44"/>
+          <w:u w:val="single"/>
+        </w:rPr>
+      </w:pPr>
+      <w:r>
+        <w:rPr>
+          <w:b/>
+          <w:i/>
+          <w:sz w:val="44"/>
+          <w:u w:val="single"/>
+        </w:rPr>
+        <w:t xml:space="preserve">Composição: </w:t>
+      </w:r>
+    </w:p>
+    <w:p>
+      <w:pPr>
+        <w:pStyle w:val="PargrafodaLista"/>
+        <w:ind w:left="360"/>
+        <w:rPr>
+          <w:b/>
+          <w:sz w:val="40"/>
+        </w:rPr>
+      </w:pPr>
+    </w:p>
+    <w:p>
+      <w:pPr>
+        <w:pStyle w:val="PargrafodaLista"/>
+        <w:numPr>
+          <w:ilvl w:val="1"/>
+          <w:numId w:val="3"/>
+        </w:numPr>
+        <w:rPr>
+          <w:b/>
+          <w:sz w:val="40"/>
+        </w:rPr>
+      </w:pPr>
+      <w:r>
+        <w:rPr>
+          <w:b/>
+          <w:sz w:val="32"/>
+          <w:szCs w:val="24"/>
+        </w:rPr>
+        <w:t>Conceito:</w:t>
+      </w:r>
+      <w:r>
+        <w:rPr>
+          <w:sz w:val="24"/>
+        </w:rPr>
+        <w:t xml:space="preserve"> é um conceito relacionado ao design orientado a objetos, onde uma classe pode ser composta de outras classes. Basicamente, em vez de herdar comportamentos e atributos de uma classe base (como na herança), uma classe “composta” </w:t>
+      </w:r>
+      <w:proofErr w:type="spellStart"/>
+      <w:r>
+        <w:rPr>
+          <w:sz w:val="24"/>
+        </w:rPr>
+        <w:t>inclui</w:t>
+      </w:r>
+      <w:proofErr w:type="spellEnd"/>
+      <w:r>
+        <w:rPr>
+          <w:sz w:val="24"/>
+        </w:rPr>
+        <w:t xml:space="preserve"> instâncias de outras classes como parte de sua definição. A composição permite que você construa uma relação "</w:t>
+      </w:r>
+      <w:proofErr w:type="spellStart"/>
+      <w:r>
+        <w:rPr>
+          <w:sz w:val="24"/>
+        </w:rPr>
+        <w:t>tem-um</w:t>
+      </w:r>
+      <w:proofErr w:type="spellEnd"/>
+      <w:r>
+        <w:rPr>
+          <w:sz w:val="24"/>
+        </w:rPr>
+        <w:t>" entre as classes, onde uma classe contém outra como um atributo.</w:t>
+      </w:r>
+    </w:p>
+    <w:p>
+      <w:pPr>
+        <w:pStyle w:val="PargrafodaLista"/>
+        <w:ind w:left="1080"/>
+        <w:rPr>
+          <w:sz w:val="40"/>
+        </w:rPr>
+      </w:pPr>
+    </w:p>
+    <w:p>
+      <w:pPr>
+        <w:pStyle w:val="PargrafodaLista"/>
+        <w:numPr>
+          <w:ilvl w:val="1"/>
+          <w:numId w:val="3"/>
+        </w:numPr>
+        <w:rPr>
+          <w:b/>
+          <w:sz w:val="40"/>
+        </w:rPr>
+      </w:pPr>
+      <w:r>
+        <w:rPr>
+          <w:b/>
+          <w:sz w:val="32"/>
+          <w:szCs w:val="24"/>
+        </w:rPr>
+        <w:t>O que é:</w:t>
+      </w:r>
+      <w:r>
+        <w:rPr>
+          <w:sz w:val="24"/>
+        </w:rPr>
+        <w:t xml:space="preserve"> A composição é quando uma classe contém uma ou mais instâncias de outras classes como membros. Esse relacionamento implica </w:t>
+      </w:r>
+      <w:r>
+        <w:rPr>
+          <w:sz w:val="24"/>
+        </w:rPr>
+        <w:lastRenderedPageBreak/>
+        <w:t>que uma classe é formada por outras, ou seja, ela "tem" objetos de outras classes. O uso de composição é uma prática que promove modularidade e reutilização de código, pois permite que as classes sejam combinadas para criar funcionalidades mais complexas.</w:t>
+      </w:r>
+    </w:p>
+    <w:p>
+      <w:pPr>
+        <w:pStyle w:val="PargrafodaLista"/>
+        <w:rPr>
+          <w:b/>
+          <w:sz w:val="32"/>
+          <w:szCs w:val="24"/>
+        </w:rPr>
+      </w:pPr>
+    </w:p>
+    <w:p>
+      <w:pPr>
+        <w:pStyle w:val="PargrafodaLista"/>
+        <w:numPr>
+          <w:ilvl w:val="1"/>
+          <w:numId w:val="3"/>
+        </w:numPr>
+        <w:rPr>
+          <w:b/>
+          <w:sz w:val="40"/>
+        </w:rPr>
+      </w:pPr>
+      <w:r>
+        <w:rPr>
+          <w:b/>
+          <w:sz w:val="32"/>
+          <w:szCs w:val="24"/>
+        </w:rPr>
+        <w:t>Quando usar:</w:t>
+      </w:r>
+      <w:r>
+        <w:rPr>
+          <w:b/>
+          <w:sz w:val="40"/>
+        </w:rPr>
+        <w:t xml:space="preserve"> </w:t>
+      </w:r>
+      <w:r>
+        <w:rPr>
+          <w:sz w:val="24"/>
+        </w:rPr>
+        <w:t>composição é ideal quando uma classe "tem" outra como parte dela. Use composição:</w:t>
+      </w:r>
+    </w:p>
+    <w:p>
+      <w:pPr>
+        <w:pStyle w:val="PargrafodaLista"/>
+        <w:ind w:left="1080"/>
+        <w:rPr>
+          <w:b/>
+          <w:sz w:val="40"/>
+        </w:rPr>
+      </w:pPr>
+    </w:p>
+    <w:p>
+      <w:pPr>
+        <w:pStyle w:val="PargrafodaLista"/>
+        <w:numPr>
+          <w:ilvl w:val="0"/>
+          <w:numId w:val="7"/>
+        </w:numPr>
+        <w:rPr>
+          <w:sz w:val="24"/>
+        </w:rPr>
+      </w:pPr>
+      <w:r>
+        <w:rPr>
+          <w:sz w:val="24"/>
+        </w:rPr>
+        <w:t>Quando a relação "</w:t>
+      </w:r>
+      <w:proofErr w:type="spellStart"/>
+      <w:r>
+        <w:rPr>
+          <w:sz w:val="24"/>
+        </w:rPr>
+        <w:t>tem-um</w:t>
+      </w:r>
+      <w:proofErr w:type="spellEnd"/>
+      <w:r>
+        <w:rPr>
+          <w:sz w:val="24"/>
+        </w:rPr>
+        <w:t xml:space="preserve">" faz sentido. Exemplo: um Carro tem um Motor, um </w:t>
+      </w:r>
+      <w:proofErr w:type="spellStart"/>
+      <w:r>
+        <w:rPr>
+          <w:sz w:val="24"/>
+        </w:rPr>
+        <w:t>Funcionario</w:t>
+      </w:r>
+      <w:proofErr w:type="spellEnd"/>
+      <w:r>
+        <w:rPr>
+          <w:sz w:val="24"/>
+        </w:rPr>
+        <w:t xml:space="preserve"> tem um </w:t>
+      </w:r>
+      <w:proofErr w:type="spellStart"/>
+      <w:r>
+        <w:rPr>
+          <w:sz w:val="24"/>
+        </w:rPr>
+        <w:t>Endereco</w:t>
+      </w:r>
+      <w:proofErr w:type="spellEnd"/>
+      <w:r>
+        <w:rPr>
+          <w:sz w:val="24"/>
+        </w:rPr>
+        <w:t>.</w:t>
+      </w:r>
+    </w:p>
+    <w:p>
+      <w:pPr>
+        <w:pStyle w:val="PargrafodaLista"/>
+        <w:ind w:left="1800"/>
+        <w:rPr>
+          <w:sz w:val="24"/>
+        </w:rPr>
+      </w:pPr>
+    </w:p>
+    <w:p>
+      <w:pPr>
+        <w:pStyle w:val="PargrafodaLista"/>
+        <w:numPr>
+          <w:ilvl w:val="0"/>
+          <w:numId w:val="7"/>
+        </w:numPr>
+        <w:rPr>
+          <w:sz w:val="24"/>
+        </w:rPr>
+      </w:pPr>
+      <w:r>
+        <w:rPr>
+          <w:sz w:val="24"/>
+        </w:rPr>
+        <w:t>Quando você quer evitar herança excessiva. A herança pode criar estruturas complexas que são difíceis de manter, enquanto a composição permite maior flexibilidade.</w:t>
+      </w:r>
+    </w:p>
+    <w:p>
+      <w:pPr>
+        <w:pStyle w:val="PargrafodaLista"/>
+        <w:ind w:left="1800"/>
+        <w:rPr>
+          <w:sz w:val="24"/>
+        </w:rPr>
+      </w:pPr>
+    </w:p>
+    <w:p>
+      <w:pPr>
+        <w:pStyle w:val="PargrafodaLista"/>
+        <w:numPr>
+          <w:ilvl w:val="0"/>
+          <w:numId w:val="7"/>
+        </w:numPr>
+        <w:rPr>
+          <w:sz w:val="24"/>
+        </w:rPr>
+      </w:pPr>
+      <w:r>
+        <w:rPr>
+          <w:sz w:val="24"/>
+        </w:rPr>
+        <w:t>Quando você deseja criar objetos complexos a partir de objetos menores e reutilizáveis.</w:t>
+      </w:r>
+    </w:p>
+    <w:p>
+      <w:pPr>
+        <w:pStyle w:val="PargrafodaLista"/>
+        <w:rPr>
+          <w:sz w:val="24"/>
+        </w:rPr>
+      </w:pPr>
+    </w:p>
+    <w:p>
+      <w:pPr>
+        <w:pStyle w:val="PargrafodaLista"/>
+        <w:numPr>
+          <w:ilvl w:val="1"/>
+          <w:numId w:val="3"/>
+        </w:numPr>
+        <w:rPr>
+          <w:b/>
+          <w:sz w:val="32"/>
+          <w:szCs w:val="24"/>
+        </w:rPr>
+      </w:pPr>
+      <w:r>
+        <w:rPr>
+          <w:b/>
+          <w:sz w:val="32"/>
+          <w:szCs w:val="24"/>
+        </w:rPr>
+        <w:t>Vantagens:</w:t>
+      </w:r>
+    </w:p>
+    <w:p>
+      <w:pPr>
+        <w:pStyle w:val="PargrafodaLista"/>
+        <w:ind w:left="1080"/>
+        <w:rPr>
+          <w:b/>
+          <w:sz w:val="40"/>
+        </w:rPr>
+      </w:pPr>
+    </w:p>
+    <w:p>
+      <w:pPr>
+        <w:pStyle w:val="PargrafodaLista"/>
+        <w:numPr>
+          <w:ilvl w:val="0"/>
+          <w:numId w:val="8"/>
+        </w:numPr>
+        <w:rPr>
+          <w:sz w:val="24"/>
+        </w:rPr>
+      </w:pPr>
+      <w:r>
+        <w:rPr>
+          <w:b/>
+          <w:sz w:val="24"/>
+        </w:rPr>
+        <w:t>Acoplamento mais baixo</w:t>
+      </w:r>
+      <w:r>
+        <w:rPr>
+          <w:sz w:val="24"/>
+        </w:rPr>
+        <w:t>: A composição cria um acoplamento mais solto entre as classes do que a herança. Isso permite que as classes sejam alteradas sem impactar diretamente outras partes do sistema.</w:t>
+      </w:r>
+    </w:p>
+    <w:p>
+      <w:pPr>
+        <w:pStyle w:val="PargrafodaLista"/>
+        <w:ind w:left="1440"/>
+        <w:rPr>
+          <w:b/>
+          <w:sz w:val="24"/>
+        </w:rPr>
+      </w:pPr>
+    </w:p>
+    <w:p>
+      <w:pPr>
+        <w:pStyle w:val="PargrafodaLista"/>
+        <w:numPr>
+          <w:ilvl w:val="0"/>
+          <w:numId w:val="8"/>
+        </w:numPr>
+        <w:rPr>
+          <w:sz w:val="24"/>
+        </w:rPr>
+      </w:pPr>
+      <w:proofErr w:type="spellStart"/>
+      <w:r>
+        <w:rPr>
+          <w:b/>
+          <w:sz w:val="24"/>
+        </w:rPr>
+        <w:t>Reusabilidade</w:t>
+      </w:r>
+      <w:proofErr w:type="spellEnd"/>
+      <w:r>
+        <w:rPr>
+          <w:sz w:val="24"/>
+        </w:rPr>
+        <w:t>: Diferentes classes podem compartilhar os mesmos componentes (ou instâncias de outras classes), promovendo reuso de código.</w:t>
+      </w:r>
+    </w:p>
+    <w:p>
+      <w:pPr>
+        <w:pStyle w:val="PargrafodaLista"/>
+        <w:ind w:left="1440"/>
+        <w:rPr>
+          <w:sz w:val="24"/>
+        </w:rPr>
+      </w:pPr>
+    </w:p>
+    <w:p>
+      <w:pPr>
+        <w:pStyle w:val="PargrafodaLista"/>
+        <w:numPr>
+          <w:ilvl w:val="0"/>
+          <w:numId w:val="8"/>
+        </w:numPr>
+        <w:rPr>
+          <w:sz w:val="24"/>
+        </w:rPr>
+      </w:pPr>
+      <w:r>
+        <w:rPr>
+          <w:b/>
+          <w:sz w:val="24"/>
+        </w:rPr>
+        <w:t>Manutenção</w:t>
+      </w:r>
+      <w:r>
+        <w:rPr>
+          <w:sz w:val="24"/>
+        </w:rPr>
+        <w:t>: Facilita a manutenção, uma vez que a lógica relacionada a cada componente está isolada em classes específicas.</w:t>
+      </w:r>
+    </w:p>
+    <w:p>
+      <w:pPr>
+        <w:pStyle w:val="PargrafodaLista"/>
+        <w:ind w:left="1080"/>
+        <w:rPr>
+          <w:b/>
+          <w:sz w:val="32"/>
+          <w:szCs w:val="24"/>
+        </w:rPr>
+      </w:pPr>
+    </w:p>
+    <w:p>
+      <w:pPr>
+        <w:pStyle w:val="PargrafodaLista"/>
+        <w:numPr>
+          <w:ilvl w:val="1"/>
+          <w:numId w:val="3"/>
+        </w:numPr>
+        <w:rPr>
+          <w:b/>
+          <w:sz w:val="32"/>
+          <w:szCs w:val="24"/>
+        </w:rPr>
+      </w:pPr>
+      <w:r>
+        <w:rPr>
+          <w:b/>
+          <w:sz w:val="32"/>
+          <w:szCs w:val="24"/>
+        </w:rPr>
+        <w:t>Desvantagens:</w:t>
+      </w:r>
+    </w:p>
+    <w:p>
+      <w:pPr>
+        <w:pStyle w:val="PargrafodaLista"/>
+        <w:ind w:left="1080"/>
+        <w:rPr>
+          <w:sz w:val="24"/>
+        </w:rPr>
+      </w:pPr>
+    </w:p>
+    <w:p>
+      <w:pPr>
+        <w:pStyle w:val="PargrafodaLista"/>
+        <w:numPr>
+          <w:ilvl w:val="0"/>
+          <w:numId w:val="9"/>
+        </w:numPr>
+        <w:rPr>
+          <w:sz w:val="24"/>
+        </w:rPr>
+      </w:pPr>
+      <w:r>
+        <w:rPr>
+          <w:b/>
+          <w:sz w:val="24"/>
+        </w:rPr>
+        <w:t>Complexidade no gerenciamento de dependências:</w:t>
+      </w:r>
+      <w:r>
+        <w:rPr>
+          <w:sz w:val="24"/>
+        </w:rPr>
+        <w:t xml:space="preserve"> Como as classes compostas podem depender de várias outras classes, isso pode aumentar a complexidade ao gerenciar dependências, especialmente quando há muitos níveis de composição.</w:t>
+      </w:r>
+    </w:p>
+    <w:p>
+      <w:pPr>
+        <w:pStyle w:val="PargrafodaLista"/>
+        <w:ind w:left="1080"/>
+        <w:rPr>
+          <w:b/>
+          <w:sz w:val="24"/>
+        </w:rPr>
+      </w:pPr>
+    </w:p>
+    <w:p>
+      <w:pPr>
+        <w:pStyle w:val="PargrafodaLista"/>
+        <w:numPr>
+          <w:ilvl w:val="0"/>
+          <w:numId w:val="9"/>
+        </w:numPr>
+        <w:rPr>
+          <w:sz w:val="24"/>
+        </w:rPr>
+      </w:pPr>
+      <w:r>
+        <w:rPr>
+          <w:b/>
+          <w:sz w:val="24"/>
+        </w:rPr>
+        <w:t>Mais código a ser gerenciado:</w:t>
+      </w:r>
+      <w:r>
+        <w:rPr>
+          <w:sz w:val="24"/>
+        </w:rPr>
+        <w:t xml:space="preserve"> Comparado à herança, pode parecer que há mais código para se gerenciar, uma vez que há instâncias de outras classes envolvidas e muitas vezes construtores maiores.</w:t>
+      </w:r>
+    </w:p>
+    <w:p>
+      <w:pPr>
+        <w:pStyle w:val="PargrafodaLista"/>
+        <w:ind w:left="1080"/>
+        <w:rPr>
+          <w:b/>
+          <w:sz w:val="32"/>
+          <w:szCs w:val="24"/>
+        </w:rPr>
+      </w:pPr>
+    </w:p>
+    <w:p>
+      <w:pPr>
+        <w:pStyle w:val="PargrafodaLista"/>
+        <w:numPr>
+          <w:ilvl w:val="1"/>
+          <w:numId w:val="3"/>
+        </w:numPr>
+        <w:rPr>
+          <w:b/>
+          <w:sz w:val="32"/>
+          <w:szCs w:val="24"/>
+        </w:rPr>
+      </w:pPr>
+      <w:r>
+        <w:rPr>
+          <w:b/>
+          <w:sz w:val="32"/>
+          <w:szCs w:val="24"/>
+        </w:rPr>
+        <w:t xml:space="preserve">Diferença entre Composição e Herança: </w:t>
+      </w:r>
+    </w:p>
+    <w:p>
+      <w:pPr>
+        <w:pStyle w:val="PargrafodaLista"/>
+        <w:spacing w:before="100" w:beforeAutospacing="1" w:after="100" w:afterAutospacing="1" w:line="240" w:lineRule="auto"/>
+        <w:ind w:left="1080"/>
+        <w:outlineLvl w:val="2"/>
+        <w:rPr>
+          <w:b/>
+          <w:sz w:val="40"/>
+        </w:rPr>
+      </w:pPr>
+    </w:p>
+    <w:p>
+      <w:pPr>
+        <w:pStyle w:val="PargrafodaLista"/>
+        <w:numPr>
+          <w:ilvl w:val="0"/>
+          <w:numId w:val="10"/>
+        </w:numPr>
+        <w:spacing w:before="100" w:beforeAutospacing="1" w:after="100" w:afterAutospacing="1" w:line="240" w:lineRule="auto"/>
+        <w:outlineLvl w:val="2"/>
+        <w:rPr>
+          <w:sz w:val="24"/>
+        </w:rPr>
+      </w:pPr>
+      <w:r>
+        <w:rPr>
+          <w:b/>
+          <w:sz w:val="24"/>
+          <w:u w:val="single"/>
+        </w:rPr>
+        <w:t>Composição</w:t>
+      </w:r>
+      <w:r>
+        <w:rPr>
+          <w:sz w:val="24"/>
+        </w:rPr>
+        <w:t>: Relacionamento "</w:t>
+      </w:r>
+      <w:proofErr w:type="spellStart"/>
+      <w:r>
+        <w:rPr>
+          <w:sz w:val="24"/>
+        </w:rPr>
+        <w:t>tem-um</w:t>
+      </w:r>
+      <w:proofErr w:type="spellEnd"/>
+      <w:r>
+        <w:rPr>
+          <w:sz w:val="24"/>
+        </w:rPr>
+        <w:t>". Exemplo: um carro tem um motor, uma empresa tem funcionários.</w:t>
+      </w:r>
+    </w:p>
+    <w:p>
+      <w:pPr>
+        <w:pStyle w:val="PargrafodaLista"/>
+        <w:spacing w:before="100" w:beforeAutospacing="1" w:after="100" w:afterAutospacing="1" w:line="240" w:lineRule="auto"/>
+        <w:ind w:left="1800"/>
+        <w:outlineLvl w:val="2"/>
+        <w:rPr>
+          <w:sz w:val="24"/>
+        </w:rPr>
+      </w:pPr>
+    </w:p>
+    <w:p>
+      <w:pPr>
+        <w:pStyle w:val="PargrafodaLista"/>
+        <w:numPr>
+          <w:ilvl w:val="0"/>
+          <w:numId w:val="10"/>
+        </w:numPr>
+        <w:spacing w:before="100" w:beforeAutospacing="1" w:after="100" w:afterAutospacing="1" w:line="240" w:lineRule="auto"/>
+        <w:outlineLvl w:val="2"/>
+        <w:rPr>
+          <w:sz w:val="24"/>
+        </w:rPr>
+      </w:pPr>
+      <w:r>
+        <w:rPr>
+          <w:b/>
+          <w:sz w:val="24"/>
+          <w:u w:val="single"/>
+        </w:rPr>
+        <w:t>Herança</w:t>
+      </w:r>
+      <w:r>
+        <w:rPr>
+          <w:b/>
+          <w:sz w:val="24"/>
+        </w:rPr>
+        <w:t>:</w:t>
+      </w:r>
+      <w:r>
+        <w:rPr>
+          <w:sz w:val="24"/>
+        </w:rPr>
+        <w:t xml:space="preserve"> Relacionamento "</w:t>
+      </w:r>
+      <w:proofErr w:type="spellStart"/>
+      <w:r>
+        <w:rPr>
+          <w:sz w:val="24"/>
+        </w:rPr>
+        <w:t>é-um</w:t>
+      </w:r>
+      <w:proofErr w:type="spellEnd"/>
+      <w:r>
+        <w:rPr>
+          <w:sz w:val="24"/>
+        </w:rPr>
+        <w:t>". Exemplo: um Cachorro é um Animal, um Carro é um Veículo.</w:t>
+      </w:r>
+    </w:p>
+    <w:p>
+      <w:pPr>
+        <w:spacing w:before="100" w:beforeAutospacing="1" w:after="100" w:afterAutospacing="1" w:line="240" w:lineRule="auto"/>
+        <w:outlineLvl w:val="2"/>
+        <w:rPr>
+          <w:sz w:val="24"/>
+        </w:rPr>
+      </w:pPr>
+    </w:p>
+    <w:p>
+      <w:pPr>
+        <w:pStyle w:val="PargrafodaLista"/>
+        <w:numPr>
+          <w:ilvl w:val="1"/>
+          <w:numId w:val="3"/>
+        </w:numPr>
+        <w:spacing w:before="100" w:beforeAutospacing="1" w:after="100" w:afterAutospacing="1" w:line="240" w:lineRule="auto"/>
+        <w:outlineLvl w:val="2"/>
+        <w:rPr>
+          <w:sz w:val="24"/>
+        </w:rPr>
+      </w:pPr>
+      <w:r>
+        <w:rPr>
+          <w:b/>
+          <w:sz w:val="32"/>
+          <w:szCs w:val="24"/>
+        </w:rPr>
+        <w:t>Resumo:</w:t>
+      </w:r>
+      <w:r>
+        <w:rPr>
+          <w:b/>
+          <w:sz w:val="40"/>
+        </w:rPr>
+        <w:t xml:space="preserve"> </w:t>
+      </w:r>
+      <w:r>
+        <w:rPr>
+          <w:sz w:val="24"/>
+        </w:rPr>
+        <w:t>Use composição sempre que quiser construir classes a partir de outras classes, onde a relação "</w:t>
+      </w:r>
+      <w:proofErr w:type="spellStart"/>
+      <w:r>
+        <w:rPr>
+          <w:sz w:val="24"/>
+        </w:rPr>
+        <w:t>tem-um</w:t>
+      </w:r>
+      <w:proofErr w:type="spellEnd"/>
+      <w:r>
+        <w:rPr>
+          <w:sz w:val="24"/>
+        </w:rPr>
+        <w:t>" seja mais adequada do que "</w:t>
+      </w:r>
+      <w:proofErr w:type="spellStart"/>
+      <w:r>
+        <w:rPr>
+          <w:sz w:val="24"/>
+        </w:rPr>
+        <w:t>é-um</w:t>
+      </w:r>
+      <w:proofErr w:type="spellEnd"/>
+      <w:r>
+        <w:rPr>
+          <w:sz w:val="24"/>
+        </w:rPr>
+        <w:t>". Composição é uma abordagem flexível, utilizada em cenários onde queremos montar objetos complexos a partir de objetos menores e mais simples, promovendo modularidade e reuso de código.</w:t>
+      </w:r>
+    </w:p>
+    <w:p>
+      <w:pPr>
+        <w:pStyle w:val="PargrafodaLista"/>
+        <w:spacing w:before="100" w:beforeAutospacing="1" w:after="100" w:afterAutospacing="1" w:line="240" w:lineRule="auto"/>
+        <w:ind w:left="1080"/>
+        <w:outlineLvl w:val="2"/>
+        <w:rPr>
+          <w:sz w:val="24"/>
+        </w:rPr>
+      </w:pPr>
+    </w:p>
+    <w:p>
+      <w:pPr>
+        <w:pStyle w:val="PargrafodaLista"/>
+        <w:numPr>
+          <w:ilvl w:val="1"/>
+          <w:numId w:val="3"/>
+        </w:numPr>
+        <w:spacing w:before="100" w:beforeAutospacing="1" w:after="100" w:afterAutospacing="1" w:line="240" w:lineRule="auto"/>
+        <w:outlineLvl w:val="2"/>
+        <w:rPr>
+          <w:b/>
+          <w:sz w:val="32"/>
+          <w:szCs w:val="24"/>
+        </w:rPr>
+      </w:pPr>
+      <w:r>
+        <w:rPr>
+          <w:b/>
+          <w:sz w:val="32"/>
+          <w:szCs w:val="24"/>
+        </w:rPr>
+        <w:t xml:space="preserve">Exemplo: </w:t>
+      </w:r>
+    </w:p>
+    <w:p>
+      <w:pPr>
+        <w:spacing w:before="100" w:beforeAutospacing="1" w:after="100" w:afterAutospacing="1" w:line="240" w:lineRule="auto"/>
+        <w:outlineLvl w:val="2"/>
+        <w:rPr>
+          <w:sz w:val="24"/>
+        </w:rPr>
+      </w:pPr>
+      <w:r>
+        <w:rPr>
+          <w:noProof/>
+          <w:sz w:val="24"/>
+          <w:lang w:eastAsia="pt-BR"/>
+        </w:rPr>
+        <w:drawing>
+          <wp:inline distT="0" distB="0" distL="0" distR="0" wp14:anchorId="69F325C5" wp14:editId="2FFCF173">
+            <wp:extent cx="5735781" cy="4769494"/>
+            <wp:effectExtent l="0" t="0" r="0" b="0"/>
+            <wp:docPr id="1" name="Imagem 1"/>
+            <wp:cNvGraphicFramePr>
+              <a:graphicFrameLocks xmlns:a="http://schemas.openxmlformats.org/drawingml/2006/main" noChangeAspect="1"/>
+            </wp:cNvGraphicFramePr>
+            <a:graphic xmlns:a="http://schemas.openxmlformats.org/drawingml/2006/main">
+              <a:graphicData uri="http://schemas.openxmlformats.org/drawingml/2006/picture">
+                <pic:pic xmlns:pic="http://schemas.openxmlformats.org/drawingml/2006/picture">
+                  <pic:nvPicPr>
+                    <pic:cNvPr id="1" name=""/>
+                    <pic:cNvPicPr/>
+                  </pic:nvPicPr>
+                  <pic:blipFill>
+                    <a:blip r:embed="rId5"/>
+                    <a:stretch>
+                      <a:fillRect/>
+                    </a:stretch>
+                  </pic:blipFill>
+                  <pic:spPr>
+                    <a:xfrm>
+                      <a:off x="0" y="0"/>
+                      <a:ext cx="5744078" cy="4776393"/>
+                    </a:xfrm>
+                    <a:prstGeom prst="rect">
+                      <a:avLst/>
+                    </a:prstGeom>
+                  </pic:spPr>
+                </pic:pic>
+              </a:graphicData>
+            </a:graphic>
+          </wp:inline>
+        </w:drawing>
+      </w:r>
       <w:bookmarkStart w:id="0" w:name="_GoBack"/>
       <w:bookmarkEnd w:id="0"/>
     </w:p>
     <w:p>
       <w:pPr>
-        <w:ind w:left="709"/>
-        <w:rPr>
-          <w:sz w:val="28"/>
-        </w:rPr>
-      </w:pPr>
-      <w:r>
-        <w:rPr>
-          <w:sz w:val="28"/>
-        </w:rPr>
-        <w:t>- Essa é forma recomendada para construir uma classe, organizada.</w:t>
-      </w:r>
-    </w:p>
-    <w:p>
-      <w:pPr>
-        <w:pStyle w:val="PargrafodaLista"/>
         <w:rPr>
           <w:b/>
           <w:sz w:val="32"/>
@@ -194,19 +1183,23 @@
         <w:pStyle w:val="PargrafodaLista"/>
         <w:numPr>
           <w:ilvl w:val="0"/>
-          <w:numId w:val="1"/>
-        </w:numPr>
-        <w:rPr>
-          <w:b/>
-          <w:sz w:val="32"/>
-        </w:rPr>
-      </w:pPr>
-      <w:r>
-        <w:rPr>
-          <w:b/>
-          <w:sz w:val="32"/>
-        </w:rPr>
-        <w:t>Encapsulamento:</w:t>
+          <w:numId w:val="3"/>
+        </w:numPr>
+        <w:rPr>
+          <w:b/>
+          <w:i/>
+          <w:sz w:val="44"/>
+          <w:u w:val="single"/>
+        </w:rPr>
+      </w:pPr>
+      <w:r>
+        <w:rPr>
+          <w:b/>
+          <w:i/>
+          <w:sz w:val="44"/>
+          <w:u w:val="single"/>
+        </w:rPr>
+        <w:t>Herança:</w:t>
       </w:r>
     </w:p>
     <w:p>
@@ -215,7 +1208,9 @@
         <w:ind w:left="360"/>
         <w:rPr>
           <w:b/>
-          <w:sz w:val="32"/>
+          <w:i/>
+          <w:sz w:val="44"/>
+          <w:u w:val="single"/>
         </w:rPr>
       </w:pPr>
     </w:p>
@@ -224,38 +1219,650 @@
         <w:pStyle w:val="PargrafodaLista"/>
         <w:numPr>
           <w:ilvl w:val="1"/>
-          <w:numId w:val="1"/>
-        </w:numPr>
-        <w:rPr>
-          <w:sz w:val="28"/>
-        </w:rPr>
-      </w:pPr>
-      <w:r>
-        <w:rPr>
-          <w:sz w:val="28"/>
+          <w:numId w:val="3"/>
+        </w:numPr>
+        <w:spacing w:before="100" w:beforeAutospacing="1" w:after="100" w:afterAutospacing="1" w:line="240" w:lineRule="auto"/>
+        <w:outlineLvl w:val="2"/>
+        <w:rPr>
+          <w:b/>
+          <w:sz w:val="32"/>
+          <w:szCs w:val="24"/>
+        </w:rPr>
+      </w:pPr>
+      <w:r>
+        <w:rPr>
+          <w:b/>
+          <w:sz w:val="32"/>
+          <w:szCs w:val="24"/>
+        </w:rPr>
+        <w:t>Conceito:</w:t>
+      </w:r>
+      <w:r>
+        <w:t xml:space="preserve"> </w:t>
+      </w:r>
+      <w:r>
+        <w:rPr>
+          <w:rStyle w:val="Forte"/>
+        </w:rPr>
+        <w:t>Herança</w:t>
+      </w:r>
+      <w:r>
+        <w:t xml:space="preserve"> é um princípio fundamental de programação orientada a objetos que permite que uma classe derive características (atributos e métodos) de outra. A classe "filha" ou "derivada" herda os membros da classe "pai" ou "base", tornando possível o compartilhamento de código entre classes relacionadas.</w:t>
+      </w:r>
+    </w:p>
+    <w:p>
+      <w:pPr>
+        <w:pStyle w:val="PargrafodaLista"/>
+        <w:spacing w:before="100" w:beforeAutospacing="1" w:after="100" w:afterAutospacing="1" w:line="240" w:lineRule="auto"/>
+        <w:ind w:left="1080"/>
+        <w:outlineLvl w:val="2"/>
+        <w:rPr>
+          <w:b/>
+          <w:sz w:val="32"/>
+          <w:szCs w:val="24"/>
+        </w:rPr>
+      </w:pPr>
+    </w:p>
+    <w:p>
+      <w:pPr>
+        <w:pStyle w:val="PargrafodaLista"/>
+        <w:numPr>
+          <w:ilvl w:val="1"/>
+          <w:numId w:val="3"/>
+        </w:numPr>
+        <w:spacing w:before="100" w:beforeAutospacing="1" w:after="100" w:afterAutospacing="1" w:line="240" w:lineRule="auto"/>
+        <w:outlineLvl w:val="2"/>
+        <w:rPr>
+          <w:b/>
+          <w:sz w:val="32"/>
+          <w:szCs w:val="24"/>
+        </w:rPr>
+      </w:pPr>
+      <w:r>
+        <w:rPr>
+          <w:b/>
+          <w:sz w:val="32"/>
+          <w:szCs w:val="24"/>
+        </w:rPr>
+        <w:t>O que é:</w:t>
+      </w:r>
+      <w:r>
+        <w:t xml:space="preserve"> Em C#, a herança é implementada criando uma relação de "é um" (ou seja, uma relação hierárquica) entre classes. Isso significa que uma classe derivada é uma especialização de uma classe base.</w:t>
+      </w:r>
+      <w:r>
+        <w:t xml:space="preserve"> </w:t>
+      </w:r>
+    </w:p>
+    <w:p>
+      <w:pPr>
+        <w:pStyle w:val="PargrafodaLista"/>
+        <w:spacing w:before="100" w:beforeAutospacing="1" w:after="100" w:afterAutospacing="1" w:line="240" w:lineRule="auto"/>
+        <w:ind w:left="1080"/>
+        <w:outlineLvl w:val="2"/>
+      </w:pPr>
+      <w:r>
+        <w:t xml:space="preserve">Por exemplo, se temos uma classe </w:t>
+      </w:r>
+      <w:r>
+        <w:t>“Conta”</w:t>
+      </w:r>
+      <w:r>
+        <w:t xml:space="preserve">, podemos criar uma classe derivada </w:t>
+      </w:r>
+      <w:r>
+        <w:t>“</w:t>
+      </w:r>
+      <w:proofErr w:type="spellStart"/>
+      <w:r>
+        <w:t>C</w:t>
+      </w:r>
+      <w:r>
+        <w:t>ontaPoupança</w:t>
+      </w:r>
+      <w:proofErr w:type="spellEnd"/>
+      <w:r>
+        <w:t>"</w:t>
+      </w:r>
+      <w:r>
+        <w:t xml:space="preserve"> que herda todas as características e comportamentos de </w:t>
+      </w:r>
+      <w:r>
+        <w:t>“Conta”, mas possibilitando adicionarmos novos atributos e métodos específicos da classe “</w:t>
+      </w:r>
+      <w:proofErr w:type="spellStart"/>
+      <w:r>
+        <w:t>ContaPoupança</w:t>
+      </w:r>
+      <w:proofErr w:type="spellEnd"/>
+      <w:r>
+        <w:t>”.</w:t>
+      </w:r>
+    </w:p>
+    <w:p>
+      <w:pPr>
+        <w:pStyle w:val="PargrafodaLista"/>
+        <w:spacing w:before="100" w:beforeAutospacing="1" w:after="100" w:afterAutospacing="1" w:line="240" w:lineRule="auto"/>
+        <w:ind w:left="1080"/>
+        <w:outlineLvl w:val="2"/>
+      </w:pPr>
+    </w:p>
+    <w:p>
+      <w:pPr>
+        <w:pStyle w:val="PargrafodaLista"/>
+        <w:numPr>
+          <w:ilvl w:val="1"/>
+          <w:numId w:val="3"/>
+        </w:numPr>
+        <w:spacing w:before="100" w:beforeAutospacing="1" w:after="100" w:afterAutospacing="1" w:line="240" w:lineRule="auto"/>
+        <w:outlineLvl w:val="2"/>
+        <w:rPr>
+          <w:b/>
+          <w:sz w:val="32"/>
+          <w:szCs w:val="24"/>
+        </w:rPr>
+      </w:pPr>
+      <w:r>
+        <w:rPr>
+          <w:b/>
+          <w:sz w:val="32"/>
+          <w:szCs w:val="24"/>
+        </w:rPr>
+        <w:t>Quando usar:</w:t>
+      </w:r>
+      <w:r>
+        <w:t xml:space="preserve"> </w:t>
+      </w:r>
+      <w:r>
+        <w:t>A herança é mais útil quando há uma clara relação hierárquica entre duas classes, e a classe derivada precisa de acesso aos métodos e propriedades da classe base. Geralmente, você deve considerar usar herança se:</w:t>
+      </w:r>
+    </w:p>
+    <w:p>
+      <w:pPr>
+        <w:numPr>
+          <w:ilvl w:val="0"/>
+          <w:numId w:val="4"/>
+        </w:numPr>
+        <w:spacing w:before="100" w:beforeAutospacing="1" w:after="100" w:afterAutospacing="1" w:line="240" w:lineRule="auto"/>
+        <w:rPr>
+          <w:sz w:val="24"/>
+        </w:rPr>
+      </w:pPr>
+      <w:r>
+        <w:rPr>
+          <w:sz w:val="24"/>
+        </w:rPr>
+        <w:t>As classes compartilham atributos e comportamentos (ex.: Carro e Moto são tipos de Veiculo).</w:t>
+      </w:r>
+    </w:p>
+    <w:p>
+      <w:pPr>
+        <w:numPr>
+          <w:ilvl w:val="0"/>
+          <w:numId w:val="4"/>
+        </w:numPr>
+        <w:spacing w:before="100" w:beforeAutospacing="1" w:after="100" w:afterAutospacing="1" w:line="240" w:lineRule="auto"/>
+        <w:rPr>
+          <w:sz w:val="24"/>
+        </w:rPr>
+      </w:pPr>
+      <w:r>
+        <w:rPr>
+          <w:sz w:val="24"/>
+        </w:rPr>
+        <w:t>Deseja promover reutilização de código, evitando duplicação.</w:t>
+      </w:r>
+    </w:p>
+    <w:p>
+      <w:pPr>
+        <w:numPr>
+          <w:ilvl w:val="0"/>
+          <w:numId w:val="4"/>
+        </w:numPr>
+        <w:spacing w:before="100" w:beforeAutospacing="1" w:after="100" w:afterAutospacing="1" w:line="240" w:lineRule="auto"/>
+        <w:rPr>
+          <w:sz w:val="24"/>
+        </w:rPr>
+      </w:pPr>
+      <w:r>
+        <w:rPr>
+          <w:sz w:val="24"/>
+        </w:rPr>
+        <w:t>A relação "é um" é verdadeira (ex.: um Cachorro é um tipo de Animal).</w:t>
+      </w:r>
+    </w:p>
+    <w:p>
+      <w:pPr>
+        <w:pStyle w:val="NormalWeb"/>
+        <w:ind w:left="1080"/>
+        <w:rPr>
+          <w:rFonts w:asciiTheme="minorHAnsi" w:eastAsiaTheme="minorHAnsi" w:hAnsiTheme="minorHAnsi" w:cstheme="minorBidi"/>
+          <w:szCs w:val="22"/>
+          <w:lang w:eastAsia="en-US"/>
+        </w:rPr>
+      </w:pPr>
+      <w:r>
+        <w:rPr>
+          <w:rFonts w:asciiTheme="minorHAnsi" w:eastAsiaTheme="minorHAnsi" w:hAnsiTheme="minorHAnsi" w:cstheme="minorBidi"/>
+          <w:szCs w:val="22"/>
+          <w:lang w:eastAsia="en-US"/>
+        </w:rPr>
+        <w:t xml:space="preserve">É importante notar que o uso excessivo da herança pode tornar o código mais complexo e difícil de manter, então é preferível </w:t>
+      </w:r>
+      <w:r>
+        <w:rPr>
+          <w:rFonts w:asciiTheme="minorHAnsi" w:eastAsiaTheme="minorHAnsi" w:hAnsiTheme="minorHAnsi" w:cstheme="minorBidi"/>
+          <w:szCs w:val="22"/>
           <w:u w:val="single"/>
-        </w:rPr>
-        <w:t>Para que serve:</w:t>
-      </w:r>
-      <w:r>
-        <w:rPr>
-          <w:sz w:val="28"/>
+          <w:lang w:eastAsia="en-US"/>
+        </w:rPr>
+        <w:t>aplicá-la apenas quando a relação entre as classes é clara</w:t>
+      </w:r>
+      <w:r>
+        <w:rPr>
+          <w:rFonts w:asciiTheme="minorHAnsi" w:eastAsiaTheme="minorHAnsi" w:hAnsiTheme="minorHAnsi" w:cstheme="minorBidi"/>
+          <w:szCs w:val="22"/>
+          <w:lang w:eastAsia="en-US"/>
+        </w:rPr>
+        <w:t>.</w:t>
+      </w:r>
+    </w:p>
+    <w:p>
+      <w:pPr>
+        <w:pStyle w:val="PargrafodaLista"/>
+        <w:spacing w:before="100" w:beforeAutospacing="1" w:after="100" w:afterAutospacing="1" w:line="240" w:lineRule="auto"/>
+        <w:ind w:left="1080"/>
+        <w:outlineLvl w:val="2"/>
+        <w:rPr>
+          <w:b/>
+          <w:sz w:val="32"/>
+          <w:szCs w:val="24"/>
+        </w:rPr>
+      </w:pPr>
+    </w:p>
+    <w:p>
+      <w:pPr>
+        <w:pStyle w:val="PargrafodaLista"/>
+        <w:numPr>
+          <w:ilvl w:val="1"/>
+          <w:numId w:val="3"/>
+        </w:numPr>
+        <w:spacing w:before="100" w:beforeAutospacing="1" w:after="100" w:afterAutospacing="1" w:line="240" w:lineRule="auto"/>
+        <w:outlineLvl w:val="2"/>
+        <w:rPr>
+          <w:b/>
+          <w:sz w:val="32"/>
+          <w:szCs w:val="24"/>
+        </w:rPr>
+      </w:pPr>
+      <w:r>
+        <w:rPr>
+          <w:b/>
+          <w:sz w:val="32"/>
+          <w:szCs w:val="24"/>
+        </w:rPr>
+        <w:t>Definições</w:t>
+      </w:r>
+      <w:r>
+        <w:rPr>
+          <w:b/>
+          <w:sz w:val="32"/>
+          <w:szCs w:val="24"/>
+        </w:rPr>
+        <w:t>:</w:t>
+      </w:r>
+    </w:p>
+    <w:p>
+      <w:pPr>
+        <w:pStyle w:val="PargrafodaLista"/>
+        <w:spacing w:before="100" w:beforeAutospacing="1" w:after="100" w:afterAutospacing="1" w:line="240" w:lineRule="auto"/>
+        <w:ind w:left="1800"/>
+        <w:outlineLvl w:val="2"/>
+        <w:rPr>
+          <w:b/>
+          <w:sz w:val="32"/>
+          <w:szCs w:val="24"/>
+        </w:rPr>
+      </w:pPr>
+    </w:p>
+    <w:p>
+      <w:pPr>
+        <w:pStyle w:val="PargrafodaLista"/>
+        <w:numPr>
+          <w:ilvl w:val="2"/>
+          <w:numId w:val="3"/>
+        </w:numPr>
+        <w:spacing w:before="100" w:beforeAutospacing="1" w:after="100" w:afterAutospacing="1" w:line="240" w:lineRule="auto"/>
+        <w:outlineLvl w:val="2"/>
+        <w:rPr>
+          <w:sz w:val="24"/>
+        </w:rPr>
+      </w:pPr>
+      <w:r>
+        <w:rPr>
+          <w:sz w:val="24"/>
+        </w:rPr>
+        <w:t>Relação “é um”;</w:t>
+      </w:r>
+    </w:p>
+    <w:p>
+      <w:pPr>
+        <w:pStyle w:val="PargrafodaLista"/>
+        <w:numPr>
+          <w:ilvl w:val="2"/>
+          <w:numId w:val="3"/>
+        </w:numPr>
+        <w:spacing w:before="100" w:beforeAutospacing="1" w:after="100" w:afterAutospacing="1" w:line="240" w:lineRule="auto"/>
+        <w:outlineLvl w:val="2"/>
+        <w:rPr>
+          <w:sz w:val="24"/>
+        </w:rPr>
+      </w:pPr>
+      <w:r>
+        <w:rPr>
+          <w:sz w:val="24"/>
+        </w:rPr>
+        <w:t>Generalização/especialização;</w:t>
+      </w:r>
+    </w:p>
+    <w:p>
+      <w:pPr>
+        <w:pStyle w:val="PargrafodaLista"/>
+        <w:numPr>
+          <w:ilvl w:val="2"/>
+          <w:numId w:val="3"/>
+        </w:numPr>
+        <w:spacing w:before="100" w:beforeAutospacing="1" w:after="100" w:afterAutospacing="1" w:line="240" w:lineRule="auto"/>
+        <w:outlineLvl w:val="2"/>
+        <w:rPr>
+          <w:sz w:val="24"/>
+        </w:rPr>
+      </w:pPr>
+      <w:r>
+        <w:rPr>
+          <w:sz w:val="24"/>
+        </w:rPr>
+        <w:t>Superclasse (classe base) / Subclasse (classe derivada);</w:t>
+      </w:r>
+    </w:p>
+    <w:p>
+      <w:pPr>
+        <w:pStyle w:val="PargrafodaLista"/>
+        <w:numPr>
+          <w:ilvl w:val="2"/>
+          <w:numId w:val="3"/>
+        </w:numPr>
+        <w:spacing w:before="100" w:beforeAutospacing="1" w:after="100" w:afterAutospacing="1" w:line="240" w:lineRule="auto"/>
+        <w:outlineLvl w:val="2"/>
+        <w:rPr>
+          <w:sz w:val="24"/>
+        </w:rPr>
+      </w:pPr>
+      <w:r>
+        <w:rPr>
+          <w:sz w:val="24"/>
+        </w:rPr>
+        <w:t>Herança/extensão;</w:t>
+      </w:r>
+    </w:p>
+    <w:p>
+      <w:pPr>
+        <w:pStyle w:val="PargrafodaLista"/>
+        <w:numPr>
+          <w:ilvl w:val="2"/>
+          <w:numId w:val="3"/>
+        </w:numPr>
+        <w:spacing w:before="100" w:beforeAutospacing="1" w:after="100" w:afterAutospacing="1" w:line="240" w:lineRule="auto"/>
+        <w:outlineLvl w:val="2"/>
+        <w:rPr>
+          <w:sz w:val="24"/>
+        </w:rPr>
+      </w:pPr>
+      <w:r>
+        <w:rPr>
+          <w:sz w:val="24"/>
+        </w:rPr>
+        <w:t>Herança é uma associação entre classes (e não entre objetos)</w:t>
+      </w:r>
+      <w:r>
+        <w:rPr>
+          <w:sz w:val="24"/>
         </w:rPr>
         <w:t xml:space="preserve"> </w:t>
       </w:r>
-      <w:r>
-        <w:rPr>
-          <w:sz w:val="28"/>
-        </w:rPr>
-        <w:t xml:space="preserve">Consiste em esconder detalhes de implementação de um objeto, deixando a mostra apenas operações seguras e consistentes. </w:t>
-      </w:r>
-    </w:p>
-    <w:p>
-      <w:pPr>
-        <w:pStyle w:val="PargrafodaLista"/>
+    </w:p>
+    <w:p>
+      <w:pPr>
+        <w:pStyle w:val="PargrafodaLista"/>
+        <w:numPr>
+          <w:ilvl w:val="2"/>
+          <w:numId w:val="3"/>
+        </w:numPr>
+        <w:spacing w:before="100" w:beforeAutospacing="1" w:after="100" w:afterAutospacing="1" w:line="240" w:lineRule="auto"/>
+        <w:outlineLvl w:val="2"/>
+        <w:rPr>
+          <w:sz w:val="24"/>
+        </w:rPr>
+      </w:pPr>
+      <w:r>
+        <w:rPr>
+          <w:b/>
+          <w:bCs/>
+          <w:sz w:val="24"/>
+          <w:u w:val="single"/>
+        </w:rPr>
+        <w:t xml:space="preserve">Palavra-chave </w:t>
+      </w:r>
+      <w:r>
+        <w:rPr>
+          <w:b/>
+          <w:bCs/>
+          <w:sz w:val="24"/>
+          <w:u w:val="single"/>
+        </w:rPr>
+        <w:t>“</w:t>
+      </w:r>
+      <w:r>
+        <w:rPr>
+          <w:b/>
+          <w:sz w:val="24"/>
+          <w:u w:val="single"/>
+        </w:rPr>
+        <w:t>base</w:t>
+      </w:r>
+      <w:r>
+        <w:rPr>
+          <w:b/>
+          <w:sz w:val="24"/>
+          <w:u w:val="single"/>
+        </w:rPr>
+        <w:t>”</w:t>
+      </w:r>
+      <w:r>
+        <w:rPr>
+          <w:sz w:val="24"/>
+        </w:rPr>
+        <w:t>: Permite que a classe derivada acesse membros da classe base, útil para chamadas ao construtor da classe base ou acesso a métodos.</w:t>
+      </w:r>
+    </w:p>
+    <w:p>
+      <w:pPr>
+        <w:pStyle w:val="PargrafodaLista"/>
+        <w:spacing w:before="100" w:beforeAutospacing="1" w:after="100" w:afterAutospacing="1" w:line="240" w:lineRule="auto"/>
+        <w:ind w:left="1800"/>
+        <w:outlineLvl w:val="2"/>
+        <w:rPr>
+          <w:sz w:val="24"/>
+        </w:rPr>
+      </w:pPr>
+    </w:p>
+    <w:p>
+      <w:pPr>
+        <w:pStyle w:val="PargrafodaLista"/>
+        <w:numPr>
+          <w:ilvl w:val="1"/>
+          <w:numId w:val="3"/>
+        </w:numPr>
+        <w:spacing w:before="100" w:beforeAutospacing="1" w:after="100" w:afterAutospacing="1" w:line="240" w:lineRule="auto"/>
+        <w:outlineLvl w:val="2"/>
+        <w:rPr>
+          <w:sz w:val="24"/>
+        </w:rPr>
+      </w:pPr>
+      <w:r>
+        <w:rPr>
+          <w:b/>
+          <w:sz w:val="32"/>
+          <w:szCs w:val="24"/>
+        </w:rPr>
+        <w:t>Vantagens</w:t>
+      </w:r>
+      <w:r>
+        <w:rPr>
+          <w:b/>
+          <w:sz w:val="32"/>
+          <w:szCs w:val="24"/>
+        </w:rPr>
+        <w:t>:</w:t>
+      </w:r>
+    </w:p>
+    <w:p>
+      <w:pPr>
+        <w:pStyle w:val="PargrafodaLista"/>
+        <w:spacing w:before="100" w:beforeAutospacing="1" w:after="100" w:afterAutospacing="1" w:line="240" w:lineRule="auto"/>
         <w:ind w:left="1080"/>
-        <w:rPr>
-          <w:sz w:val="28"/>
+        <w:outlineLvl w:val="2"/>
+        <w:rPr>
+          <w:sz w:val="24"/>
+        </w:rPr>
+      </w:pPr>
+    </w:p>
+    <w:p>
+      <w:pPr>
+        <w:pStyle w:val="PargrafodaLista"/>
+        <w:numPr>
+          <w:ilvl w:val="2"/>
+          <w:numId w:val="3"/>
+        </w:numPr>
+        <w:spacing w:before="100" w:beforeAutospacing="1" w:after="100" w:afterAutospacing="1" w:line="240" w:lineRule="auto"/>
+        <w:outlineLvl w:val="2"/>
+        <w:rPr>
+          <w:sz w:val="24"/>
+        </w:rPr>
+      </w:pPr>
+      <w:r>
+        <w:rPr>
+          <w:b/>
+          <w:sz w:val="24"/>
+        </w:rPr>
+        <w:t>Reutilização de código</w:t>
+      </w:r>
+      <w:r>
+        <w:rPr>
+          <w:b/>
+          <w:sz w:val="24"/>
+        </w:rPr>
+        <w:t>:</w:t>
+      </w:r>
+      <w:r>
+        <w:rPr>
+          <w:sz w:val="24"/>
+        </w:rPr>
+        <w:t xml:space="preserve"> A herança permite que classes derivadas aproveitem e estendam o código da classe base, evitando duplicação e facilitando a manutenção.</w:t>
+      </w:r>
+    </w:p>
+    <w:p>
+      <w:pPr>
+        <w:pStyle w:val="PargrafodaLista"/>
+        <w:spacing w:before="100" w:beforeAutospacing="1" w:after="100" w:afterAutospacing="1" w:line="240" w:lineRule="auto"/>
+        <w:ind w:left="1800"/>
+        <w:outlineLvl w:val="2"/>
+        <w:rPr>
+          <w:sz w:val="24"/>
+        </w:rPr>
+      </w:pPr>
+    </w:p>
+    <w:p>
+      <w:pPr>
+        <w:pStyle w:val="PargrafodaLista"/>
+        <w:numPr>
+          <w:ilvl w:val="2"/>
+          <w:numId w:val="3"/>
+        </w:numPr>
+        <w:spacing w:before="100" w:beforeAutospacing="1" w:after="100" w:afterAutospacing="1" w:line="240" w:lineRule="auto"/>
+        <w:outlineLvl w:val="2"/>
+        <w:rPr>
+          <w:sz w:val="24"/>
+        </w:rPr>
+      </w:pPr>
+      <w:r>
+        <w:rPr>
+          <w:b/>
+          <w:sz w:val="24"/>
+        </w:rPr>
+        <w:t>Organização e estrutura</w:t>
+      </w:r>
+      <w:r>
+        <w:rPr>
+          <w:b/>
+          <w:sz w:val="24"/>
+        </w:rPr>
+        <w:t>:</w:t>
+      </w:r>
+      <w:r>
+        <w:rPr>
+          <w:sz w:val="24"/>
+        </w:rPr>
+        <w:t xml:space="preserve"> Com herança, é possível criar uma hierarquia lógica de classes, tornando o código mais compreensível e organizado.</w:t>
+      </w:r>
+    </w:p>
+    <w:p>
+      <w:pPr>
+        <w:pStyle w:val="PargrafodaLista"/>
+        <w:spacing w:before="100" w:beforeAutospacing="1" w:after="100" w:afterAutospacing="1" w:line="240" w:lineRule="auto"/>
+        <w:ind w:left="1800"/>
+        <w:outlineLvl w:val="2"/>
+        <w:rPr>
+          <w:sz w:val="24"/>
+        </w:rPr>
+      </w:pPr>
+    </w:p>
+    <w:p>
+      <w:pPr>
+        <w:pStyle w:val="PargrafodaLista"/>
+        <w:numPr>
+          <w:ilvl w:val="2"/>
+          <w:numId w:val="3"/>
+        </w:numPr>
+        <w:spacing w:before="100" w:beforeAutospacing="1" w:after="100" w:afterAutospacing="1" w:line="240" w:lineRule="auto"/>
+        <w:outlineLvl w:val="2"/>
+        <w:rPr>
+          <w:sz w:val="24"/>
+        </w:rPr>
+      </w:pPr>
+      <w:r>
+        <w:rPr>
+          <w:b/>
+          <w:sz w:val="24"/>
+        </w:rPr>
+        <w:t>Facilidade de extensão:</w:t>
+      </w:r>
+      <w:r>
+        <w:rPr>
+          <w:sz w:val="24"/>
+        </w:rPr>
+        <w:t xml:space="preserve"> A herança facilita a criação de classes especializadas que adicionam funcionalidades específicas a partir de uma classe base.</w:t>
+      </w:r>
+    </w:p>
+    <w:p>
+      <w:pPr>
+        <w:pStyle w:val="PargrafodaLista"/>
+        <w:spacing w:before="100" w:beforeAutospacing="1" w:after="100" w:afterAutospacing="1" w:line="240" w:lineRule="auto"/>
+        <w:ind w:left="1080"/>
+        <w:outlineLvl w:val="2"/>
+        <w:rPr>
+          <w:b/>
+          <w:sz w:val="32"/>
+          <w:szCs w:val="24"/>
         </w:rPr>
       </w:pPr>
     </w:p>
@@ -264,109 +1871,784 @@
         <w:pStyle w:val="PargrafodaLista"/>
         <w:numPr>
           <w:ilvl w:val="1"/>
-          <w:numId w:val="1"/>
-        </w:numPr>
-        <w:rPr>
-          <w:sz w:val="28"/>
-        </w:rPr>
-      </w:pPr>
+          <w:numId w:val="3"/>
+        </w:numPr>
+        <w:spacing w:before="100" w:beforeAutospacing="1" w:after="100" w:afterAutospacing="1" w:line="240" w:lineRule="auto"/>
+        <w:outlineLvl w:val="2"/>
+        <w:rPr>
+          <w:sz w:val="24"/>
+        </w:rPr>
+      </w:pPr>
+      <w:r>
+        <w:rPr>
+          <w:b/>
+          <w:sz w:val="32"/>
+          <w:szCs w:val="24"/>
+        </w:rPr>
+        <w:t>Resumo</w:t>
+      </w:r>
+      <w:r>
+        <w:rPr>
+          <w:b/>
+          <w:sz w:val="32"/>
+          <w:szCs w:val="24"/>
+        </w:rPr>
+        <w:t>:</w:t>
+      </w:r>
+      <w:r>
+        <w:t xml:space="preserve"> </w:t>
+      </w:r>
+      <w:r>
+        <w:rPr>
+          <w:sz w:val="24"/>
+        </w:rPr>
+        <w:t xml:space="preserve">é uma técnica de reutilização de código que permite </w:t>
+      </w:r>
+      <w:r>
+        <w:rPr>
+          <w:sz w:val="24"/>
+          <w:u w:val="single"/>
+        </w:rPr>
+        <w:t xml:space="preserve">criar </w:t>
+      </w:r>
+      <w:r>
+        <w:rPr>
+          <w:sz w:val="24"/>
+          <w:u w:val="single"/>
+        </w:rPr>
+        <w:t>hierarquias</w:t>
+      </w:r>
+      <w:r>
+        <w:rPr>
+          <w:sz w:val="24"/>
+        </w:rPr>
+        <w:t xml:space="preserve"> entre classes. Uma classe derivada herda os métodos e atributos de uma classe base, promovendo a reutilização e a organização do código. Ela é útil quando há uma relação hierárquica clara e quando a especialização da classe base em subclasses faz sentido. É recomendada para simplificar o desenvolvimento e a manutenção de classes relacionadas.</w:t>
+      </w:r>
+    </w:p>
+    <w:p>
+      <w:pPr>
+        <w:spacing w:before="100" w:beforeAutospacing="1" w:after="100" w:afterAutospacing="1" w:line="240" w:lineRule="auto"/>
+        <w:outlineLvl w:val="2"/>
+        <w:rPr>
+          <w:sz w:val="24"/>
+        </w:rPr>
+      </w:pPr>
+    </w:p>
+    <w:p>
+      <w:pPr>
+        <w:spacing w:before="100" w:beforeAutospacing="1" w:after="100" w:afterAutospacing="1" w:line="240" w:lineRule="auto"/>
+        <w:outlineLvl w:val="2"/>
+        <w:rPr>
+          <w:sz w:val="24"/>
+        </w:rPr>
+      </w:pPr>
+    </w:p>
+    <w:p>
+      <w:pPr>
+        <w:pStyle w:val="PargrafodaLista"/>
+        <w:numPr>
+          <w:ilvl w:val="0"/>
+          <w:numId w:val="3"/>
+        </w:numPr>
+        <w:rPr>
+          <w:b/>
+          <w:i/>
+          <w:sz w:val="44"/>
+          <w:u w:val="single"/>
+        </w:rPr>
+      </w:pPr>
+      <w:r>
+        <w:rPr>
+          <w:b/>
+          <w:i/>
+          <w:sz w:val="44"/>
+          <w:u w:val="single"/>
+        </w:rPr>
+        <w:t>Polimorfismo:</w:t>
+      </w:r>
+    </w:p>
+    <w:p>
+      <w:pPr>
+        <w:pStyle w:val="PargrafodaLista"/>
+        <w:ind w:left="360"/>
+        <w:rPr>
+          <w:b/>
+          <w:i/>
+          <w:sz w:val="44"/>
+          <w:u w:val="single"/>
+        </w:rPr>
+      </w:pPr>
+    </w:p>
+    <w:p>
+      <w:pPr>
+        <w:pStyle w:val="PargrafodaLista"/>
+        <w:numPr>
+          <w:ilvl w:val="1"/>
+          <w:numId w:val="3"/>
+        </w:numPr>
+        <w:spacing w:before="100" w:beforeAutospacing="1" w:after="100" w:afterAutospacing="1" w:line="240" w:lineRule="auto"/>
+        <w:outlineLvl w:val="2"/>
+        <w:rPr>
+          <w:b/>
+          <w:sz w:val="32"/>
+          <w:szCs w:val="24"/>
+        </w:rPr>
+      </w:pPr>
+      <w:r>
+        <w:rPr>
+          <w:b/>
+          <w:sz w:val="32"/>
+          <w:szCs w:val="24"/>
+        </w:rPr>
+        <w:t>Conceito:</w:t>
+      </w:r>
+      <w:r>
+        <w:t xml:space="preserve"> </w:t>
+      </w:r>
+      <w:r>
+        <w:rPr>
+          <w:sz w:val="24"/>
+        </w:rPr>
+        <w:t>é um princípio da programação orientada a objetos que permite que métodos de classes diferentes, mas relacionadas, respondam de forma diferente à mesma chamada. Em outras palavras, polimorfismo permite o uso de uma única interface para representar múltiplos comportamentos de objetos.</w:t>
+      </w:r>
+    </w:p>
+    <w:p>
+      <w:pPr>
+        <w:pStyle w:val="PargrafodaLista"/>
+        <w:spacing w:before="100" w:beforeAutospacing="1" w:after="100" w:afterAutospacing="1" w:line="240" w:lineRule="auto"/>
+        <w:ind w:left="1080"/>
+        <w:outlineLvl w:val="2"/>
+        <w:rPr>
+          <w:b/>
+          <w:sz w:val="32"/>
+          <w:szCs w:val="24"/>
+        </w:rPr>
+      </w:pPr>
+    </w:p>
+    <w:p>
+      <w:pPr>
+        <w:pStyle w:val="PargrafodaLista"/>
+        <w:numPr>
+          <w:ilvl w:val="1"/>
+          <w:numId w:val="3"/>
+        </w:numPr>
+        <w:spacing w:before="100" w:beforeAutospacing="1" w:after="100" w:afterAutospacing="1" w:line="240" w:lineRule="auto"/>
+        <w:outlineLvl w:val="2"/>
+        <w:rPr>
+          <w:b/>
+          <w:sz w:val="32"/>
+          <w:szCs w:val="24"/>
+        </w:rPr>
+      </w:pPr>
+      <w:r>
+        <w:rPr>
+          <w:b/>
+          <w:sz w:val="32"/>
+          <w:szCs w:val="24"/>
+        </w:rPr>
+        <w:t>O que é:</w:t>
+      </w:r>
+      <w:r>
+        <w:t xml:space="preserve"> </w:t>
+      </w:r>
+      <w:r>
+        <w:rPr>
+          <w:sz w:val="24"/>
+        </w:rPr>
+        <w:t>Polimorfismo pode ser obtido principalmente através de duas técnicas:</w:t>
+      </w:r>
+    </w:p>
+    <w:p>
+      <w:pPr>
+        <w:numPr>
+          <w:ilvl w:val="0"/>
+          <w:numId w:val="6"/>
+        </w:numPr>
+        <w:spacing w:before="100" w:beforeAutospacing="1" w:after="100" w:afterAutospacing="1" w:line="240" w:lineRule="auto"/>
+        <w:rPr>
+          <w:sz w:val="24"/>
+        </w:rPr>
+      </w:pPr>
+      <w:r>
+        <w:rPr>
+          <w:b/>
+          <w:sz w:val="24"/>
+        </w:rPr>
+        <w:t>Polimorfismo de Sobrecarga (ou Estático):</w:t>
+      </w:r>
+      <w:r>
+        <w:rPr>
+          <w:sz w:val="24"/>
+        </w:rPr>
+        <w:t xml:space="preserve"> Quando um método é sobrecarregado na mesma classe, ou seja, existem várias versões do mesmo método, cada uma com uma lista de parâmetros diferente.</w:t>
+      </w:r>
+    </w:p>
+    <w:p>
+      <w:pPr>
+        <w:numPr>
+          <w:ilvl w:val="0"/>
+          <w:numId w:val="6"/>
+        </w:numPr>
+        <w:spacing w:before="100" w:beforeAutospacing="1" w:after="100" w:afterAutospacing="1" w:line="240" w:lineRule="auto"/>
+        <w:rPr>
+          <w:sz w:val="24"/>
+        </w:rPr>
+      </w:pPr>
+      <w:r>
+        <w:rPr>
+          <w:b/>
+          <w:sz w:val="24"/>
+        </w:rPr>
+        <w:t>Polimorfismo de Substituição (ou Dinâmico):</w:t>
+      </w:r>
+      <w:r>
+        <w:rPr>
+          <w:sz w:val="24"/>
+        </w:rPr>
+        <w:t xml:space="preserve"> É quando métodos em classes derivadas substituem (ou “sobrescrevem”) métodos da classe base. Isso é obtido com a palavra-chave virtual no método da classe base e </w:t>
+      </w:r>
       <w:proofErr w:type="spellStart"/>
       <w:r>
         <w:rPr>
-          <w:sz w:val="28"/>
+          <w:sz w:val="24"/>
+        </w:rPr>
+        <w:t>override</w:t>
+      </w:r>
+      <w:proofErr w:type="spellEnd"/>
+      <w:r>
+        <w:rPr>
+          <w:sz w:val="24"/>
+        </w:rPr>
+        <w:t xml:space="preserve"> no método da classe derivada.</w:t>
+      </w:r>
+    </w:p>
+    <w:p>
+      <w:pPr>
+        <w:pStyle w:val="PargrafodaLista"/>
+        <w:numPr>
+          <w:ilvl w:val="1"/>
+          <w:numId w:val="3"/>
+        </w:numPr>
+        <w:spacing w:before="100" w:beforeAutospacing="1" w:after="100" w:afterAutospacing="1" w:line="240" w:lineRule="auto"/>
+        <w:outlineLvl w:val="2"/>
+        <w:rPr>
+          <w:b/>
+          <w:sz w:val="32"/>
+          <w:szCs w:val="24"/>
+        </w:rPr>
+      </w:pPr>
+      <w:r>
+        <w:rPr>
+          <w:b/>
+          <w:sz w:val="32"/>
+          <w:szCs w:val="24"/>
+        </w:rPr>
+        <w:lastRenderedPageBreak/>
+        <w:t xml:space="preserve">Quando usar: </w:t>
+      </w:r>
+      <w:r>
+        <w:rPr>
+          <w:sz w:val="24"/>
+        </w:rPr>
+        <w:t>O polimorfismo é útil quando se quer tratar objetos de várias classes derivadas da mesma maneira, mas mantendo</w:t>
+      </w:r>
+      <w:r>
+        <w:rPr>
+          <w:sz w:val="24"/>
+        </w:rPr>
+        <w:t xml:space="preserve"> </w:t>
+      </w:r>
+      <w:r>
+        <w:rPr>
+          <w:sz w:val="24"/>
+        </w:rPr>
+        <w:t>comportamentos específicos de cada um. Pode ser usado em situações como:</w:t>
+      </w:r>
+    </w:p>
+    <w:p>
+      <w:pPr>
+        <w:numPr>
+          <w:ilvl w:val="0"/>
+          <w:numId w:val="5"/>
+        </w:numPr>
+        <w:spacing w:before="100" w:beforeAutospacing="1" w:after="100" w:afterAutospacing="1" w:line="240" w:lineRule="auto"/>
+        <w:rPr>
+          <w:rFonts w:ascii="Times New Roman" w:eastAsia="Times New Roman" w:hAnsi="Times New Roman" w:cs="Times New Roman"/>
+          <w:sz w:val="24"/>
+          <w:szCs w:val="24"/>
+          <w:lang w:eastAsia="pt-BR"/>
+        </w:rPr>
+      </w:pPr>
+      <w:r>
+        <w:rPr>
+          <w:b/>
+          <w:sz w:val="24"/>
+        </w:rPr>
+        <w:t>Interfaces e classes abstratas:</w:t>
+      </w:r>
+      <w:r>
+        <w:rPr>
+          <w:sz w:val="24"/>
+        </w:rPr>
+        <w:t xml:space="preserve"> Quando você deseja que classes derivadas tenham implementações específicas, mas quer tratá-las de forma uniforme.</w:t>
+      </w:r>
+    </w:p>
+    <w:p>
+      <w:pPr>
+        <w:numPr>
+          <w:ilvl w:val="0"/>
+          <w:numId w:val="5"/>
+        </w:numPr>
+        <w:spacing w:before="100" w:beforeAutospacing="1" w:after="100" w:afterAutospacing="1" w:line="240" w:lineRule="auto"/>
+        <w:rPr>
+          <w:sz w:val="24"/>
+        </w:rPr>
+      </w:pPr>
+      <w:r>
+        <w:rPr>
+          <w:sz w:val="24"/>
+        </w:rPr>
+        <w:t>Métodos que precisam ter comportamento personalizado em classes derivadas Como métodos de cálculo, exibição, entre outros.</w:t>
+      </w:r>
+    </w:p>
+    <w:p>
+      <w:pPr>
+        <w:numPr>
+          <w:ilvl w:val="0"/>
+          <w:numId w:val="5"/>
+        </w:numPr>
+        <w:spacing w:before="100" w:beforeAutospacing="1" w:after="100" w:afterAutospacing="1" w:line="240" w:lineRule="auto"/>
+        <w:rPr>
+          <w:sz w:val="24"/>
+        </w:rPr>
+      </w:pPr>
+      <w:r>
+        <w:rPr>
+          <w:b/>
+          <w:sz w:val="24"/>
+        </w:rPr>
+        <w:t>Sobrecarga de métodos:</w:t>
+      </w:r>
+      <w:r>
+        <w:rPr>
+          <w:sz w:val="24"/>
+        </w:rPr>
+        <w:t xml:space="preserve"> Quando métodos precisam aceitar diferentes tipos ou números de parâmetros na mesma classe.</w:t>
+      </w:r>
+    </w:p>
+    <w:p>
+      <w:pPr>
+        <w:pStyle w:val="PargrafodaLista"/>
+        <w:numPr>
+          <w:ilvl w:val="1"/>
+          <w:numId w:val="3"/>
+        </w:numPr>
+        <w:spacing w:before="100" w:beforeAutospacing="1" w:after="100" w:afterAutospacing="1" w:line="240" w:lineRule="auto"/>
+        <w:outlineLvl w:val="2"/>
+        <w:rPr>
+          <w:b/>
+          <w:sz w:val="32"/>
+          <w:szCs w:val="24"/>
+        </w:rPr>
+      </w:pPr>
+      <w:r>
+        <w:rPr>
+          <w:b/>
+          <w:sz w:val="32"/>
+          <w:szCs w:val="24"/>
+        </w:rPr>
+        <w:t>Definições:</w:t>
+      </w:r>
+    </w:p>
+    <w:p>
+      <w:pPr>
+        <w:pStyle w:val="PargrafodaLista"/>
+        <w:rPr>
+          <w:b/>
+          <w:sz w:val="32"/>
+          <w:szCs w:val="24"/>
+        </w:rPr>
+      </w:pPr>
+    </w:p>
+    <w:p>
+      <w:pPr>
+        <w:pStyle w:val="PargrafodaLista"/>
+        <w:numPr>
+          <w:ilvl w:val="2"/>
+          <w:numId w:val="3"/>
+        </w:numPr>
+        <w:spacing w:before="100" w:beforeAutospacing="1" w:after="100" w:afterAutospacing="1" w:line="240" w:lineRule="auto"/>
+        <w:outlineLvl w:val="2"/>
+        <w:rPr>
+          <w:sz w:val="24"/>
+        </w:rPr>
+      </w:pPr>
+      <w:r>
+        <w:rPr>
+          <w:b/>
+          <w:sz w:val="24"/>
+        </w:rPr>
+        <w:t xml:space="preserve">Polimorfismo de Sobrecarga (Estático): </w:t>
+      </w:r>
+      <w:r>
+        <w:rPr>
+          <w:sz w:val="24"/>
+        </w:rPr>
+        <w:t>Implementado com métodos com o mesmo nome e diferentes parâmetros dentro da mesma classe.</w:t>
+      </w:r>
+    </w:p>
+    <w:p>
+      <w:pPr>
+        <w:pStyle w:val="PargrafodaLista"/>
+        <w:spacing w:before="100" w:beforeAutospacing="1" w:after="100" w:afterAutospacing="1" w:line="240" w:lineRule="auto"/>
+        <w:ind w:left="1800"/>
+        <w:outlineLvl w:val="2"/>
+        <w:rPr>
+          <w:sz w:val="24"/>
+        </w:rPr>
+      </w:pPr>
+    </w:p>
+    <w:p>
+      <w:pPr>
+        <w:pStyle w:val="PargrafodaLista"/>
+        <w:numPr>
+          <w:ilvl w:val="2"/>
+          <w:numId w:val="3"/>
+        </w:numPr>
+        <w:spacing w:before="100" w:beforeAutospacing="1" w:after="100" w:afterAutospacing="1" w:line="240" w:lineRule="auto"/>
+        <w:outlineLvl w:val="2"/>
+        <w:rPr>
+          <w:sz w:val="24"/>
+        </w:rPr>
+      </w:pPr>
+      <w:r>
+        <w:rPr>
+          <w:b/>
+          <w:sz w:val="24"/>
+        </w:rPr>
+        <w:t xml:space="preserve">Polimorfismo de Substituição (Dinâmico): </w:t>
+      </w:r>
+      <w:r>
+        <w:rPr>
+          <w:sz w:val="24"/>
+        </w:rPr>
+        <w:t xml:space="preserve">Realizado através de métodos virtual e </w:t>
+      </w:r>
+      <w:proofErr w:type="spellStart"/>
+      <w:r>
+        <w:rPr>
+          <w:sz w:val="24"/>
+        </w:rPr>
+        <w:t>override</w:t>
+      </w:r>
+      <w:proofErr w:type="spellEnd"/>
+      <w:r>
+        <w:rPr>
+          <w:sz w:val="24"/>
+        </w:rPr>
+        <w:t>, permitindo que classes derivadas implementem sua própria versão de um método da classe base.</w:t>
+      </w:r>
+    </w:p>
+    <w:p>
+      <w:pPr>
+        <w:pStyle w:val="PargrafodaLista"/>
+        <w:spacing w:before="100" w:beforeAutospacing="1" w:after="100" w:afterAutospacing="1" w:line="240" w:lineRule="auto"/>
+        <w:ind w:left="1800"/>
+        <w:outlineLvl w:val="2"/>
+        <w:rPr>
+          <w:sz w:val="24"/>
+        </w:rPr>
+      </w:pPr>
+    </w:p>
+    <w:p>
+      <w:pPr>
+        <w:pStyle w:val="PargrafodaLista"/>
+        <w:numPr>
+          <w:ilvl w:val="2"/>
+          <w:numId w:val="3"/>
+        </w:numPr>
+        <w:spacing w:before="100" w:beforeAutospacing="1" w:after="100" w:afterAutospacing="1" w:line="240" w:lineRule="auto"/>
+        <w:outlineLvl w:val="2"/>
+        <w:rPr>
+          <w:sz w:val="24"/>
+        </w:rPr>
+      </w:pPr>
+      <w:r>
+        <w:rPr>
+          <w:b/>
+          <w:sz w:val="24"/>
+        </w:rPr>
+        <w:t xml:space="preserve">Interface: </w:t>
+      </w:r>
+      <w:r>
+        <w:rPr>
+          <w:sz w:val="24"/>
+        </w:rPr>
+        <w:t>Em C#, interfaces ajudam a definir um conjunto de métodos que classes devem implementar, promovendo o polimorfismo.</w:t>
+      </w:r>
+    </w:p>
+    <w:p>
+      <w:pPr>
+        <w:pStyle w:val="PargrafodaLista"/>
+        <w:spacing w:before="100" w:beforeAutospacing="1" w:after="100" w:afterAutospacing="1" w:line="240" w:lineRule="auto"/>
+        <w:ind w:left="1800"/>
+        <w:outlineLvl w:val="2"/>
+        <w:rPr>
+          <w:sz w:val="24"/>
+        </w:rPr>
+      </w:pPr>
+    </w:p>
+    <w:p>
+      <w:pPr>
+        <w:pStyle w:val="PargrafodaLista"/>
+        <w:numPr>
+          <w:ilvl w:val="2"/>
+          <w:numId w:val="3"/>
+        </w:numPr>
+        <w:spacing w:before="100" w:beforeAutospacing="1" w:after="100" w:afterAutospacing="1" w:line="240" w:lineRule="auto"/>
+        <w:outlineLvl w:val="2"/>
+        <w:rPr>
+          <w:b/>
+          <w:sz w:val="24"/>
+        </w:rPr>
+      </w:pPr>
+      <w:r>
+        <w:rPr>
+          <w:b/>
+          <w:sz w:val="24"/>
+        </w:rPr>
+        <w:t xml:space="preserve">Classe Abstrata: </w:t>
+      </w:r>
+      <w:r>
+        <w:rPr>
+          <w:sz w:val="24"/>
+        </w:rPr>
+        <w:t>Uma classe que não pode ser instanciada diretamente e contém métodos abstract que devem ser</w:t>
+      </w:r>
+      <w:r>
+        <w:rPr>
+          <w:b/>
+          <w:sz w:val="24"/>
+        </w:rPr>
+        <w:t xml:space="preserve"> </w:t>
+      </w:r>
+      <w:r>
+        <w:rPr>
+          <w:sz w:val="24"/>
+        </w:rPr>
+        <w:t>implementados em classes derivadas, ajudando a garantir que todas as subclasses compartilhem métodos específicos.</w:t>
+      </w:r>
+    </w:p>
+    <w:p>
+      <w:pPr>
+        <w:pStyle w:val="PargrafodaLista"/>
+        <w:rPr>
+          <w:b/>
+          <w:sz w:val="32"/>
+          <w:szCs w:val="24"/>
+        </w:rPr>
+      </w:pPr>
+    </w:p>
+    <w:p>
+      <w:pPr>
+        <w:pStyle w:val="PargrafodaLista"/>
+        <w:numPr>
+          <w:ilvl w:val="1"/>
+          <w:numId w:val="3"/>
+        </w:numPr>
+        <w:spacing w:before="100" w:beforeAutospacing="1" w:after="100" w:afterAutospacing="1" w:line="240" w:lineRule="auto"/>
+        <w:outlineLvl w:val="2"/>
+        <w:rPr>
+          <w:b/>
+          <w:sz w:val="32"/>
+          <w:szCs w:val="24"/>
+        </w:rPr>
+      </w:pPr>
+      <w:r>
+        <w:rPr>
+          <w:b/>
+          <w:sz w:val="32"/>
+          <w:szCs w:val="24"/>
+        </w:rPr>
+        <w:t>Vantagens</w:t>
+      </w:r>
+      <w:r>
+        <w:rPr>
+          <w:b/>
+          <w:sz w:val="32"/>
+          <w:szCs w:val="24"/>
+        </w:rPr>
+        <w:t>:</w:t>
+      </w:r>
+    </w:p>
+    <w:p>
+      <w:pPr>
+        <w:pStyle w:val="PargrafodaLista"/>
+        <w:rPr>
+          <w:b/>
+          <w:sz w:val="32"/>
+          <w:szCs w:val="24"/>
           <w:u w:val="single"/>
         </w:rPr>
-        <w:t>Privates</w:t>
-      </w:r>
-      <w:proofErr w:type="spellEnd"/>
-      <w:r>
-        <w:rPr>
-          <w:sz w:val="28"/>
-          <w:u w:val="single"/>
-        </w:rPr>
-        <w:t>:</w:t>
-      </w:r>
-      <w:r>
-        <w:rPr>
-          <w:sz w:val="28"/>
-        </w:rPr>
+      </w:pPr>
+    </w:p>
+    <w:p>
+      <w:pPr>
+        <w:pStyle w:val="PargrafodaLista"/>
+        <w:numPr>
+          <w:ilvl w:val="2"/>
+          <w:numId w:val="3"/>
+        </w:numPr>
+        <w:spacing w:before="100" w:beforeAutospacing="1" w:after="100" w:afterAutospacing="1" w:line="240" w:lineRule="auto"/>
+        <w:outlineLvl w:val="2"/>
+        <w:rPr>
+          <w:sz w:val="24"/>
+        </w:rPr>
+      </w:pPr>
+      <w:r>
+        <w:rPr>
+          <w:b/>
+          <w:sz w:val="24"/>
+        </w:rPr>
+        <w:t>Flexibilidade e extensibilidade:</w:t>
+      </w:r>
+      <w:r>
+        <w:rPr>
+          <w:sz w:val="24"/>
+        </w:rPr>
+        <w:t xml:space="preserve"> Facilita a criação de código mais flexível, permitindo adicionar novos comportamentos a classes derivadas sem alterar a estrutura da classe base.</w:t>
+      </w:r>
+    </w:p>
+    <w:p>
+      <w:pPr>
+        <w:pStyle w:val="PargrafodaLista"/>
+        <w:spacing w:before="100" w:beforeAutospacing="1" w:after="100" w:afterAutospacing="1" w:line="240" w:lineRule="auto"/>
+        <w:ind w:left="1800"/>
+        <w:outlineLvl w:val="2"/>
+        <w:rPr>
+          <w:sz w:val="24"/>
+        </w:rPr>
+      </w:pPr>
+    </w:p>
+    <w:p>
+      <w:pPr>
+        <w:pStyle w:val="PargrafodaLista"/>
+        <w:numPr>
+          <w:ilvl w:val="2"/>
+          <w:numId w:val="3"/>
+        </w:numPr>
+        <w:spacing w:before="100" w:beforeAutospacing="1" w:after="100" w:afterAutospacing="1" w:line="240" w:lineRule="auto"/>
+        <w:outlineLvl w:val="2"/>
+        <w:rPr>
+          <w:sz w:val="24"/>
+        </w:rPr>
+      </w:pPr>
+      <w:r>
+        <w:rPr>
+          <w:b/>
+          <w:sz w:val="24"/>
+        </w:rPr>
+        <w:t>Uniformidade no tratamento de objetos:</w:t>
+      </w:r>
+      <w:r>
+        <w:rPr>
+          <w:sz w:val="24"/>
+        </w:rPr>
+        <w:t xml:space="preserve"> É possível usar referências de classe base para manipular objetos de classes derivadas, simplificando o código e melhorando a legibilidade.</w:t>
+      </w:r>
+    </w:p>
+    <w:p>
+      <w:pPr>
+        <w:pStyle w:val="PargrafodaLista"/>
+        <w:spacing w:before="100" w:beforeAutospacing="1" w:after="100" w:afterAutospacing="1" w:line="240" w:lineRule="auto"/>
+        <w:ind w:left="1800"/>
+        <w:outlineLvl w:val="2"/>
+        <w:rPr>
+          <w:sz w:val="24"/>
+        </w:rPr>
+      </w:pPr>
+    </w:p>
+    <w:p>
+      <w:pPr>
+        <w:pStyle w:val="PargrafodaLista"/>
+        <w:numPr>
+          <w:ilvl w:val="2"/>
+          <w:numId w:val="3"/>
+        </w:numPr>
+        <w:spacing w:before="100" w:beforeAutospacing="1" w:after="100" w:afterAutospacing="1" w:line="240" w:lineRule="auto"/>
+        <w:outlineLvl w:val="2"/>
+        <w:rPr>
+          <w:sz w:val="24"/>
+        </w:rPr>
+      </w:pPr>
+      <w:r>
+        <w:rPr>
+          <w:b/>
+          <w:sz w:val="24"/>
+        </w:rPr>
+        <w:t>Redução de código duplicado:</w:t>
+      </w:r>
+      <w:r>
+        <w:rPr>
+          <w:sz w:val="24"/>
+        </w:rPr>
+        <w:t xml:space="preserve"> Com o polimorfismo, podemos definir um</w:t>
+      </w:r>
+      <w:r>
+        <w:rPr>
+          <w:sz w:val="24"/>
+        </w:rPr>
+        <w:tab/>
+      </w:r>
+      <w:r>
+        <w:rPr>
+          <w:sz w:val="24"/>
+        </w:rPr>
+        <w:t xml:space="preserve"> comportamento geral na classe base e apenas ajustar o necessário em classes derivadas, reduzindo a duplicação de código.</w:t>
+      </w:r>
+    </w:p>
+    <w:p>
+      <w:pPr>
+        <w:pStyle w:val="PargrafodaLista"/>
+        <w:rPr>
+          <w:b/>
+          <w:sz w:val="32"/>
+          <w:szCs w:val="24"/>
+        </w:rPr>
+      </w:pPr>
+    </w:p>
+    <w:p>
+      <w:pPr>
+        <w:pStyle w:val="PargrafodaLista"/>
+        <w:numPr>
+          <w:ilvl w:val="1"/>
+          <w:numId w:val="3"/>
+        </w:numPr>
+        <w:spacing w:before="100" w:beforeAutospacing="1" w:after="100" w:afterAutospacing="1" w:line="240" w:lineRule="auto"/>
+        <w:outlineLvl w:val="2"/>
+        <w:rPr>
+          <w:b/>
+          <w:sz w:val="32"/>
+          <w:szCs w:val="24"/>
+        </w:rPr>
+      </w:pPr>
+      <w:r>
+        <w:rPr>
+          <w:b/>
+          <w:sz w:val="32"/>
+          <w:szCs w:val="24"/>
+        </w:rPr>
+        <w:lastRenderedPageBreak/>
+        <w:t>Resumo:</w:t>
+      </w:r>
+      <w:r>
         <w:t xml:space="preserve"> </w:t>
       </w:r>
       <w:r>
         <w:rPr>
-          <w:sz w:val="28"/>
-        </w:rPr>
-        <w:t>O recomendado é que todos os atributos da classe sejam “</w:t>
-      </w:r>
-      <w:proofErr w:type="spellStart"/>
-      <w:r>
-        <w:rPr>
-          <w:sz w:val="28"/>
-        </w:rPr>
-        <w:t>privates</w:t>
-      </w:r>
-      <w:proofErr w:type="spellEnd"/>
-      <w:r>
-        <w:rPr>
-          <w:sz w:val="28"/>
-        </w:rPr>
-        <w:t>”, para que possam ser acessados/modificados apenas pelos métodos dentro da classe.</w:t>
-      </w:r>
-    </w:p>
-    <w:p>
-      <w:pPr>
-        <w:rPr>
-          <w:b/>
-          <w:sz w:val="32"/>
-        </w:rPr>
-      </w:pPr>
-    </w:p>
-    <w:p>
-      <w:pPr>
-        <w:pStyle w:val="PargrafodaLista"/>
-        <w:numPr>
-          <w:ilvl w:val="0"/>
-          <w:numId w:val="1"/>
-        </w:numPr>
-        <w:rPr>
-          <w:b/>
-          <w:sz w:val="32"/>
-        </w:rPr>
-      </w:pPr>
-      <w:r>
-        <w:rPr>
-          <w:b/>
-          <w:sz w:val="32"/>
-        </w:rPr>
-        <w:t xml:space="preserve">Herança: </w:t>
-      </w:r>
-    </w:p>
-    <w:p>
-      <w:pPr>
-        <w:rPr>
-          <w:b/>
-          <w:sz w:val="32"/>
-        </w:rPr>
-      </w:pPr>
-    </w:p>
-    <w:p>
-      <w:pPr>
-        <w:pStyle w:val="PargrafodaLista"/>
-        <w:numPr>
-          <w:ilvl w:val="0"/>
-          <w:numId w:val="1"/>
-        </w:numPr>
-        <w:rPr>
-          <w:b/>
-          <w:sz w:val="32"/>
-        </w:rPr>
-      </w:pPr>
-      <w:r>
-        <w:rPr>
-          <w:b/>
-          <w:sz w:val="32"/>
-        </w:rPr>
-        <w:t xml:space="preserve">Polimorfismo: </w:t>
+          <w:sz w:val="24"/>
+        </w:rPr>
+        <w:t>O polimorfismo em C# permite que classes derivadas redefinam o comportamento de métodos da classe base, promovendo reutilização, flexibilidade e tratamento uniforme de objetos. Ele pode ser implementado de forma estática (sobrecarga de métodos) ou dinâmica (substituição de métodos), e é especialmente útil ao trabalhar com hierarquias de classes, interfaces e classes abstratas.</w:t>
       </w:r>
     </w:p>
     <w:p>
@@ -390,6 +2672,377 @@
 <file path=word/numbering.xml><?xml version="1.0" encoding="utf-8"?>
 <w:numbering xmlns:wpc="http://schemas.microsoft.com/office/word/2010/wordprocessingCanvas" xmlns:mc="http://schemas.openxmlformats.org/markup-compatibility/2006" xmlns:o="urn:schemas-microsoft-com:office:office" xmlns:r="http://schemas.openxmlformats.org/officeDocument/2006/relationships" xmlns:m="http://schemas.openxmlformats.org/officeDocument/2006/math" xmlns:v="urn:schemas-microsoft-com:vml" xmlns:wp14="http://schemas.microsoft.com/office/word/2010/wordprocessingDrawing" xmlns:wp="http://schemas.openxmlformats.org/drawingml/2006/wordprocessingDrawing" xmlns:w10="urn:schemas-microsoft-com:office:word" xmlns:w="http://schemas.openxmlformats.org/wordprocessingml/2006/main" xmlns:w14="http://schemas.microsoft.com/office/word/2010/wordml" xmlns:w15="http://schemas.microsoft.com/office/word/2012/wordml" xmlns:wpg="http://schemas.microsoft.com/office/word/2010/wordprocessingGroup" xmlns:wpi="http://schemas.microsoft.com/office/word/2010/wordprocessingInk" xmlns:wne="http://schemas.microsoft.com/office/word/2006/wordml" xmlns:wps="http://schemas.microsoft.com/office/word/2010/wordprocessingShape" mc:Ignorable="w14 w15 wp14">
   <w:abstractNum w:abstractNumId="0">
+    <w:nsid w:val="15A62451"/>
+    <w:multiLevelType w:val="hybridMultilevel"/>
+    <w:tmpl w:val="C0EEEF92"/>
+    <w:lvl w:ilvl="0" w:tplc="0416000F">
+      <w:start w:val="1"/>
+      <w:numFmt w:val="decimal"/>
+      <w:lvlText w:val="%1."/>
+      <w:lvlJc w:val="left"/>
+      <w:pPr>
+        <w:ind w:left="1440" w:hanging="360"/>
+      </w:pPr>
+    </w:lvl>
+    <w:lvl w:ilvl="1" w:tplc="04160019" w:tentative="1">
+      <w:start w:val="1"/>
+      <w:numFmt w:val="lowerLetter"/>
+      <w:lvlText w:val="%2."/>
+      <w:lvlJc w:val="left"/>
+      <w:pPr>
+        <w:ind w:left="2160" w:hanging="360"/>
+      </w:pPr>
+    </w:lvl>
+    <w:lvl w:ilvl="2" w:tplc="0416001B" w:tentative="1">
+      <w:start w:val="1"/>
+      <w:numFmt w:val="lowerRoman"/>
+      <w:lvlText w:val="%3."/>
+      <w:lvlJc w:val="right"/>
+      <w:pPr>
+        <w:ind w:left="2880" w:hanging="180"/>
+      </w:pPr>
+    </w:lvl>
+    <w:lvl w:ilvl="3" w:tplc="0416000F" w:tentative="1">
+      <w:start w:val="1"/>
+      <w:numFmt w:val="decimal"/>
+      <w:lvlText w:val="%4."/>
+      <w:lvlJc w:val="left"/>
+      <w:pPr>
+        <w:ind w:left="3600" w:hanging="360"/>
+      </w:pPr>
+    </w:lvl>
+    <w:lvl w:ilvl="4" w:tplc="04160019" w:tentative="1">
+      <w:start w:val="1"/>
+      <w:numFmt w:val="lowerLetter"/>
+      <w:lvlText w:val="%5."/>
+      <w:lvlJc w:val="left"/>
+      <w:pPr>
+        <w:ind w:left="4320" w:hanging="360"/>
+      </w:pPr>
+    </w:lvl>
+    <w:lvl w:ilvl="5" w:tplc="0416001B" w:tentative="1">
+      <w:start w:val="1"/>
+      <w:numFmt w:val="lowerRoman"/>
+      <w:lvlText w:val="%6."/>
+      <w:lvlJc w:val="right"/>
+      <w:pPr>
+        <w:ind w:left="5040" w:hanging="180"/>
+      </w:pPr>
+    </w:lvl>
+    <w:lvl w:ilvl="6" w:tplc="0416000F" w:tentative="1">
+      <w:start w:val="1"/>
+      <w:numFmt w:val="decimal"/>
+      <w:lvlText w:val="%7."/>
+      <w:lvlJc w:val="left"/>
+      <w:pPr>
+        <w:ind w:left="5760" w:hanging="360"/>
+      </w:pPr>
+    </w:lvl>
+    <w:lvl w:ilvl="7" w:tplc="04160019" w:tentative="1">
+      <w:start w:val="1"/>
+      <w:numFmt w:val="lowerLetter"/>
+      <w:lvlText w:val="%8."/>
+      <w:lvlJc w:val="left"/>
+      <w:pPr>
+        <w:ind w:left="6480" w:hanging="360"/>
+      </w:pPr>
+    </w:lvl>
+    <w:lvl w:ilvl="8" w:tplc="0416001B" w:tentative="1">
+      <w:start w:val="1"/>
+      <w:numFmt w:val="lowerRoman"/>
+      <w:lvlText w:val="%9."/>
+      <w:lvlJc w:val="right"/>
+      <w:pPr>
+        <w:ind w:left="7200" w:hanging="180"/>
+      </w:pPr>
+    </w:lvl>
+  </w:abstractNum>
+  <w:abstractNum w:abstractNumId="1">
+    <w:nsid w:val="22D17292"/>
+    <w:multiLevelType w:val="multilevel"/>
+    <w:tmpl w:val="5608EC5C"/>
+    <w:lvl w:ilvl="0">
+      <w:start w:val="1"/>
+      <w:numFmt w:val="decimal"/>
+      <w:lvlText w:val="%1."/>
+      <w:lvlJc w:val="left"/>
+      <w:pPr>
+        <w:tabs>
+          <w:tab w:val="num" w:pos="1068"/>
+        </w:tabs>
+        <w:ind w:left="1068" w:hanging="360"/>
+      </w:pPr>
+    </w:lvl>
+    <w:lvl w:ilvl="1" w:tentative="1">
+      <w:start w:val="1"/>
+      <w:numFmt w:val="decimal"/>
+      <w:lvlText w:val="%2."/>
+      <w:lvlJc w:val="left"/>
+      <w:pPr>
+        <w:tabs>
+          <w:tab w:val="num" w:pos="1788"/>
+        </w:tabs>
+        <w:ind w:left="1788" w:hanging="360"/>
+      </w:pPr>
+    </w:lvl>
+    <w:lvl w:ilvl="2" w:tentative="1">
+      <w:start w:val="1"/>
+      <w:numFmt w:val="decimal"/>
+      <w:lvlText w:val="%3."/>
+      <w:lvlJc w:val="left"/>
+      <w:pPr>
+        <w:tabs>
+          <w:tab w:val="num" w:pos="2508"/>
+        </w:tabs>
+        <w:ind w:left="2508" w:hanging="360"/>
+      </w:pPr>
+    </w:lvl>
+    <w:lvl w:ilvl="3" w:tentative="1">
+      <w:start w:val="1"/>
+      <w:numFmt w:val="decimal"/>
+      <w:lvlText w:val="%4."/>
+      <w:lvlJc w:val="left"/>
+      <w:pPr>
+        <w:tabs>
+          <w:tab w:val="num" w:pos="3228"/>
+        </w:tabs>
+        <w:ind w:left="3228" w:hanging="360"/>
+      </w:pPr>
+    </w:lvl>
+    <w:lvl w:ilvl="4" w:tentative="1">
+      <w:start w:val="1"/>
+      <w:numFmt w:val="decimal"/>
+      <w:lvlText w:val="%5."/>
+      <w:lvlJc w:val="left"/>
+      <w:pPr>
+        <w:tabs>
+          <w:tab w:val="num" w:pos="3948"/>
+        </w:tabs>
+        <w:ind w:left="3948" w:hanging="360"/>
+      </w:pPr>
+    </w:lvl>
+    <w:lvl w:ilvl="5" w:tentative="1">
+      <w:start w:val="1"/>
+      <w:numFmt w:val="decimal"/>
+      <w:lvlText w:val="%6."/>
+      <w:lvlJc w:val="left"/>
+      <w:pPr>
+        <w:tabs>
+          <w:tab w:val="num" w:pos="4668"/>
+        </w:tabs>
+        <w:ind w:left="4668" w:hanging="360"/>
+      </w:pPr>
+    </w:lvl>
+    <w:lvl w:ilvl="6" w:tentative="1">
+      <w:start w:val="1"/>
+      <w:numFmt w:val="decimal"/>
+      <w:lvlText w:val="%7."/>
+      <w:lvlJc w:val="left"/>
+      <w:pPr>
+        <w:tabs>
+          <w:tab w:val="num" w:pos="5388"/>
+        </w:tabs>
+        <w:ind w:left="5388" w:hanging="360"/>
+      </w:pPr>
+    </w:lvl>
+    <w:lvl w:ilvl="7" w:tentative="1">
+      <w:start w:val="1"/>
+      <w:numFmt w:val="decimal"/>
+      <w:lvlText w:val="%8."/>
+      <w:lvlJc w:val="left"/>
+      <w:pPr>
+        <w:tabs>
+          <w:tab w:val="num" w:pos="6108"/>
+        </w:tabs>
+        <w:ind w:left="6108" w:hanging="360"/>
+      </w:pPr>
+    </w:lvl>
+    <w:lvl w:ilvl="8" w:tentative="1">
+      <w:start w:val="1"/>
+      <w:numFmt w:val="decimal"/>
+      <w:lvlText w:val="%9."/>
+      <w:lvlJc w:val="left"/>
+      <w:pPr>
+        <w:tabs>
+          <w:tab w:val="num" w:pos="6828"/>
+        </w:tabs>
+        <w:ind w:left="6828" w:hanging="360"/>
+      </w:pPr>
+    </w:lvl>
+  </w:abstractNum>
+  <w:abstractNum w:abstractNumId="2">
+    <w:nsid w:val="2D1246D8"/>
+    <w:multiLevelType w:val="hybridMultilevel"/>
+    <w:tmpl w:val="3EB4E9DA"/>
+    <w:lvl w:ilvl="0" w:tplc="0416000F">
+      <w:start w:val="1"/>
+      <w:numFmt w:val="decimal"/>
+      <w:lvlText w:val="%1."/>
+      <w:lvlJc w:val="left"/>
+      <w:pPr>
+        <w:ind w:left="1800" w:hanging="360"/>
+      </w:pPr>
+    </w:lvl>
+    <w:lvl w:ilvl="1" w:tplc="04160019" w:tentative="1">
+      <w:start w:val="1"/>
+      <w:numFmt w:val="lowerLetter"/>
+      <w:lvlText w:val="%2."/>
+      <w:lvlJc w:val="left"/>
+      <w:pPr>
+        <w:ind w:left="2520" w:hanging="360"/>
+      </w:pPr>
+    </w:lvl>
+    <w:lvl w:ilvl="2" w:tplc="0416001B" w:tentative="1">
+      <w:start w:val="1"/>
+      <w:numFmt w:val="lowerRoman"/>
+      <w:lvlText w:val="%3."/>
+      <w:lvlJc w:val="right"/>
+      <w:pPr>
+        <w:ind w:left="3240" w:hanging="180"/>
+      </w:pPr>
+    </w:lvl>
+    <w:lvl w:ilvl="3" w:tplc="0416000F" w:tentative="1">
+      <w:start w:val="1"/>
+      <w:numFmt w:val="decimal"/>
+      <w:lvlText w:val="%4."/>
+      <w:lvlJc w:val="left"/>
+      <w:pPr>
+        <w:ind w:left="3960" w:hanging="360"/>
+      </w:pPr>
+    </w:lvl>
+    <w:lvl w:ilvl="4" w:tplc="04160019" w:tentative="1">
+      <w:start w:val="1"/>
+      <w:numFmt w:val="lowerLetter"/>
+      <w:lvlText w:val="%5."/>
+      <w:lvlJc w:val="left"/>
+      <w:pPr>
+        <w:ind w:left="4680" w:hanging="360"/>
+      </w:pPr>
+    </w:lvl>
+    <w:lvl w:ilvl="5" w:tplc="0416001B" w:tentative="1">
+      <w:start w:val="1"/>
+      <w:numFmt w:val="lowerRoman"/>
+      <w:lvlText w:val="%6."/>
+      <w:lvlJc w:val="right"/>
+      <w:pPr>
+        <w:ind w:left="5400" w:hanging="180"/>
+      </w:pPr>
+    </w:lvl>
+    <w:lvl w:ilvl="6" w:tplc="0416000F" w:tentative="1">
+      <w:start w:val="1"/>
+      <w:numFmt w:val="decimal"/>
+      <w:lvlText w:val="%7."/>
+      <w:lvlJc w:val="left"/>
+      <w:pPr>
+        <w:ind w:left="6120" w:hanging="360"/>
+      </w:pPr>
+    </w:lvl>
+    <w:lvl w:ilvl="7" w:tplc="04160019" w:tentative="1">
+      <w:start w:val="1"/>
+      <w:numFmt w:val="lowerLetter"/>
+      <w:lvlText w:val="%8."/>
+      <w:lvlJc w:val="left"/>
+      <w:pPr>
+        <w:ind w:left="6840" w:hanging="360"/>
+      </w:pPr>
+    </w:lvl>
+    <w:lvl w:ilvl="8" w:tplc="0416001B" w:tentative="1">
+      <w:start w:val="1"/>
+      <w:numFmt w:val="lowerRoman"/>
+      <w:lvlText w:val="%9."/>
+      <w:lvlJc w:val="right"/>
+      <w:pPr>
+        <w:ind w:left="7560" w:hanging="180"/>
+      </w:pPr>
+    </w:lvl>
+  </w:abstractNum>
+  <w:abstractNum w:abstractNumId="3">
+    <w:nsid w:val="32232367"/>
+    <w:multiLevelType w:val="hybridMultilevel"/>
+    <w:tmpl w:val="732A7906"/>
+    <w:lvl w:ilvl="0" w:tplc="0416000F">
+      <w:start w:val="1"/>
+      <w:numFmt w:val="decimal"/>
+      <w:lvlText w:val="%1."/>
+      <w:lvlJc w:val="left"/>
+      <w:pPr>
+        <w:ind w:left="1800" w:hanging="360"/>
+      </w:pPr>
+    </w:lvl>
+    <w:lvl w:ilvl="1" w:tplc="04160019" w:tentative="1">
+      <w:start w:val="1"/>
+      <w:numFmt w:val="lowerLetter"/>
+      <w:lvlText w:val="%2."/>
+      <w:lvlJc w:val="left"/>
+      <w:pPr>
+        <w:ind w:left="2520" w:hanging="360"/>
+      </w:pPr>
+    </w:lvl>
+    <w:lvl w:ilvl="2" w:tplc="0416001B" w:tentative="1">
+      <w:start w:val="1"/>
+      <w:numFmt w:val="lowerRoman"/>
+      <w:lvlText w:val="%3."/>
+      <w:lvlJc w:val="right"/>
+      <w:pPr>
+        <w:ind w:left="3240" w:hanging="180"/>
+      </w:pPr>
+    </w:lvl>
+    <w:lvl w:ilvl="3" w:tplc="0416000F" w:tentative="1">
+      <w:start w:val="1"/>
+      <w:numFmt w:val="decimal"/>
+      <w:lvlText w:val="%4."/>
+      <w:lvlJc w:val="left"/>
+      <w:pPr>
+        <w:ind w:left="3960" w:hanging="360"/>
+      </w:pPr>
+    </w:lvl>
+    <w:lvl w:ilvl="4" w:tplc="04160019" w:tentative="1">
+      <w:start w:val="1"/>
+      <w:numFmt w:val="lowerLetter"/>
+      <w:lvlText w:val="%5."/>
+      <w:lvlJc w:val="left"/>
+      <w:pPr>
+        <w:ind w:left="4680" w:hanging="360"/>
+      </w:pPr>
+    </w:lvl>
+    <w:lvl w:ilvl="5" w:tplc="0416001B" w:tentative="1">
+      <w:start w:val="1"/>
+      <w:numFmt w:val="lowerRoman"/>
+      <w:lvlText w:val="%6."/>
+      <w:lvlJc w:val="right"/>
+      <w:pPr>
+        <w:ind w:left="5400" w:hanging="180"/>
+      </w:pPr>
+    </w:lvl>
+    <w:lvl w:ilvl="6" w:tplc="0416000F" w:tentative="1">
+      <w:start w:val="1"/>
+      <w:numFmt w:val="decimal"/>
+      <w:lvlText w:val="%7."/>
+      <w:lvlJc w:val="left"/>
+      <w:pPr>
+        <w:ind w:left="6120" w:hanging="360"/>
+      </w:pPr>
+    </w:lvl>
+    <w:lvl w:ilvl="7" w:tplc="04160019" w:tentative="1">
+      <w:start w:val="1"/>
+      <w:numFmt w:val="lowerLetter"/>
+      <w:lvlText w:val="%8."/>
+      <w:lvlJc w:val="left"/>
+      <w:pPr>
+        <w:ind w:left="6840" w:hanging="360"/>
+      </w:pPr>
+    </w:lvl>
+    <w:lvl w:ilvl="8" w:tplc="0416001B" w:tentative="1">
+      <w:start w:val="1"/>
+      <w:numFmt w:val="lowerRoman"/>
+      <w:lvlText w:val="%9."/>
+      <w:lvlJc w:val="right"/>
+      <w:pPr>
+        <w:ind w:left="7560" w:hanging="180"/>
+      </w:pPr>
+    </w:lvl>
+  </w:abstractNum>
+  <w:abstractNum w:abstractNumId="4">
     <w:nsid w:val="39AF35AD"/>
     <w:multiLevelType w:val="hybridMultilevel"/>
     <w:tmpl w:val="12AA4528"/>
@@ -502,7 +3155,319 @@
       </w:rPr>
     </w:lvl>
   </w:abstractNum>
-  <w:abstractNum w:abstractNumId="1">
+  <w:abstractNum w:abstractNumId="5">
+    <w:nsid w:val="47683231"/>
+    <w:multiLevelType w:val="multilevel"/>
+    <w:tmpl w:val="89E0BB28"/>
+    <w:lvl w:ilvl="0">
+      <w:start w:val="1"/>
+      <w:numFmt w:val="decimal"/>
+      <w:lvlText w:val="%1."/>
+      <w:lvlJc w:val="left"/>
+      <w:pPr>
+        <w:tabs>
+          <w:tab w:val="num" w:pos="1068"/>
+        </w:tabs>
+        <w:ind w:left="1068" w:hanging="360"/>
+      </w:pPr>
+    </w:lvl>
+    <w:lvl w:ilvl="1" w:tentative="1">
+      <w:start w:val="1"/>
+      <w:numFmt w:val="decimal"/>
+      <w:lvlText w:val="%2."/>
+      <w:lvlJc w:val="left"/>
+      <w:pPr>
+        <w:tabs>
+          <w:tab w:val="num" w:pos="1788"/>
+        </w:tabs>
+        <w:ind w:left="1788" w:hanging="360"/>
+      </w:pPr>
+    </w:lvl>
+    <w:lvl w:ilvl="2" w:tentative="1">
+      <w:start w:val="1"/>
+      <w:numFmt w:val="decimal"/>
+      <w:lvlText w:val="%3."/>
+      <w:lvlJc w:val="left"/>
+      <w:pPr>
+        <w:tabs>
+          <w:tab w:val="num" w:pos="2508"/>
+        </w:tabs>
+        <w:ind w:left="2508" w:hanging="360"/>
+      </w:pPr>
+    </w:lvl>
+    <w:lvl w:ilvl="3" w:tentative="1">
+      <w:start w:val="1"/>
+      <w:numFmt w:val="decimal"/>
+      <w:lvlText w:val="%4."/>
+      <w:lvlJc w:val="left"/>
+      <w:pPr>
+        <w:tabs>
+          <w:tab w:val="num" w:pos="3228"/>
+        </w:tabs>
+        <w:ind w:left="3228" w:hanging="360"/>
+      </w:pPr>
+    </w:lvl>
+    <w:lvl w:ilvl="4" w:tentative="1">
+      <w:start w:val="1"/>
+      <w:numFmt w:val="decimal"/>
+      <w:lvlText w:val="%5."/>
+      <w:lvlJc w:val="left"/>
+      <w:pPr>
+        <w:tabs>
+          <w:tab w:val="num" w:pos="3948"/>
+        </w:tabs>
+        <w:ind w:left="3948" w:hanging="360"/>
+      </w:pPr>
+    </w:lvl>
+    <w:lvl w:ilvl="5" w:tentative="1">
+      <w:start w:val="1"/>
+      <w:numFmt w:val="decimal"/>
+      <w:lvlText w:val="%6."/>
+      <w:lvlJc w:val="left"/>
+      <w:pPr>
+        <w:tabs>
+          <w:tab w:val="num" w:pos="4668"/>
+        </w:tabs>
+        <w:ind w:left="4668" w:hanging="360"/>
+      </w:pPr>
+    </w:lvl>
+    <w:lvl w:ilvl="6" w:tentative="1">
+      <w:start w:val="1"/>
+      <w:numFmt w:val="decimal"/>
+      <w:lvlText w:val="%7."/>
+      <w:lvlJc w:val="left"/>
+      <w:pPr>
+        <w:tabs>
+          <w:tab w:val="num" w:pos="5388"/>
+        </w:tabs>
+        <w:ind w:left="5388" w:hanging="360"/>
+      </w:pPr>
+    </w:lvl>
+    <w:lvl w:ilvl="7" w:tentative="1">
+      <w:start w:val="1"/>
+      <w:numFmt w:val="decimal"/>
+      <w:lvlText w:val="%8."/>
+      <w:lvlJc w:val="left"/>
+      <w:pPr>
+        <w:tabs>
+          <w:tab w:val="num" w:pos="6108"/>
+        </w:tabs>
+        <w:ind w:left="6108" w:hanging="360"/>
+      </w:pPr>
+    </w:lvl>
+    <w:lvl w:ilvl="8" w:tentative="1">
+      <w:start w:val="1"/>
+      <w:numFmt w:val="decimal"/>
+      <w:lvlText w:val="%9."/>
+      <w:lvlJc w:val="left"/>
+      <w:pPr>
+        <w:tabs>
+          <w:tab w:val="num" w:pos="6828"/>
+        </w:tabs>
+        <w:ind w:left="6828" w:hanging="360"/>
+      </w:pPr>
+    </w:lvl>
+  </w:abstractNum>
+  <w:abstractNum w:abstractNumId="6">
+    <w:nsid w:val="63A16159"/>
+    <w:multiLevelType w:val="hybridMultilevel"/>
+    <w:tmpl w:val="444A3D76"/>
+    <w:lvl w:ilvl="0" w:tplc="04160001">
+      <w:start w:val="1"/>
+      <w:numFmt w:val="bullet"/>
+      <w:lvlText w:val=""/>
+      <w:lvlJc w:val="left"/>
+      <w:pPr>
+        <w:ind w:left="360" w:hanging="360"/>
+      </w:pPr>
+      <w:rPr>
+        <w:rFonts w:ascii="Symbol" w:hAnsi="Symbol" w:hint="default"/>
+      </w:rPr>
+    </w:lvl>
+    <w:lvl w:ilvl="1" w:tplc="04160003">
+      <w:start w:val="1"/>
+      <w:numFmt w:val="bullet"/>
+      <w:lvlText w:val="o"/>
+      <w:lvlJc w:val="left"/>
+      <w:pPr>
+        <w:ind w:left="1080" w:hanging="360"/>
+      </w:pPr>
+      <w:rPr>
+        <w:rFonts w:ascii="Courier New" w:hAnsi="Courier New" w:cs="Courier New" w:hint="default"/>
+      </w:rPr>
+    </w:lvl>
+    <w:lvl w:ilvl="2" w:tplc="04160005">
+      <w:start w:val="1"/>
+      <w:numFmt w:val="bullet"/>
+      <w:lvlText w:val=""/>
+      <w:lvlJc w:val="left"/>
+      <w:pPr>
+        <w:ind w:left="1800" w:hanging="360"/>
+      </w:pPr>
+      <w:rPr>
+        <w:rFonts w:ascii="Wingdings" w:hAnsi="Wingdings" w:hint="default"/>
+      </w:rPr>
+    </w:lvl>
+    <w:lvl w:ilvl="3" w:tplc="04160001">
+      <w:start w:val="1"/>
+      <w:numFmt w:val="bullet"/>
+      <w:lvlText w:val=""/>
+      <w:lvlJc w:val="left"/>
+      <w:pPr>
+        <w:ind w:left="2520" w:hanging="360"/>
+      </w:pPr>
+      <w:rPr>
+        <w:rFonts w:ascii="Symbol" w:hAnsi="Symbol" w:hint="default"/>
+      </w:rPr>
+    </w:lvl>
+    <w:lvl w:ilvl="4" w:tplc="04160003" w:tentative="1">
+      <w:start w:val="1"/>
+      <w:numFmt w:val="bullet"/>
+      <w:lvlText w:val="o"/>
+      <w:lvlJc w:val="left"/>
+      <w:pPr>
+        <w:ind w:left="3240" w:hanging="360"/>
+      </w:pPr>
+      <w:rPr>
+        <w:rFonts w:ascii="Courier New" w:hAnsi="Courier New" w:cs="Courier New" w:hint="default"/>
+      </w:rPr>
+    </w:lvl>
+    <w:lvl w:ilvl="5" w:tplc="04160005" w:tentative="1">
+      <w:start w:val="1"/>
+      <w:numFmt w:val="bullet"/>
+      <w:lvlText w:val=""/>
+      <w:lvlJc w:val="left"/>
+      <w:pPr>
+        <w:ind w:left="3960" w:hanging="360"/>
+      </w:pPr>
+      <w:rPr>
+        <w:rFonts w:ascii="Wingdings" w:hAnsi="Wingdings" w:hint="default"/>
+      </w:rPr>
+    </w:lvl>
+    <w:lvl w:ilvl="6" w:tplc="04160001" w:tentative="1">
+      <w:start w:val="1"/>
+      <w:numFmt w:val="bullet"/>
+      <w:lvlText w:val=""/>
+      <w:lvlJc w:val="left"/>
+      <w:pPr>
+        <w:ind w:left="4680" w:hanging="360"/>
+      </w:pPr>
+      <w:rPr>
+        <w:rFonts w:ascii="Symbol" w:hAnsi="Symbol" w:hint="default"/>
+      </w:rPr>
+    </w:lvl>
+    <w:lvl w:ilvl="7" w:tplc="04160003" w:tentative="1">
+      <w:start w:val="1"/>
+      <w:numFmt w:val="bullet"/>
+      <w:lvlText w:val="o"/>
+      <w:lvlJc w:val="left"/>
+      <w:pPr>
+        <w:ind w:left="5400" w:hanging="360"/>
+      </w:pPr>
+      <w:rPr>
+        <w:rFonts w:ascii="Courier New" w:hAnsi="Courier New" w:cs="Courier New" w:hint="default"/>
+      </w:rPr>
+    </w:lvl>
+    <w:lvl w:ilvl="8" w:tplc="04160005" w:tentative="1">
+      <w:start w:val="1"/>
+      <w:numFmt w:val="bullet"/>
+      <w:lvlText w:val=""/>
+      <w:lvlJc w:val="left"/>
+      <w:pPr>
+        <w:ind w:left="6120" w:hanging="360"/>
+      </w:pPr>
+      <w:rPr>
+        <w:rFonts w:ascii="Wingdings" w:hAnsi="Wingdings" w:hint="default"/>
+      </w:rPr>
+    </w:lvl>
+  </w:abstractNum>
+  <w:abstractNum w:abstractNumId="7">
+    <w:nsid w:val="661F0FBC"/>
+    <w:multiLevelType w:val="hybridMultilevel"/>
+    <w:tmpl w:val="A88A53F4"/>
+    <w:lvl w:ilvl="0" w:tplc="0416000F">
+      <w:start w:val="1"/>
+      <w:numFmt w:val="decimal"/>
+      <w:lvlText w:val="%1."/>
+      <w:lvlJc w:val="left"/>
+      <w:pPr>
+        <w:ind w:left="1352" w:hanging="360"/>
+      </w:pPr>
+    </w:lvl>
+    <w:lvl w:ilvl="1" w:tplc="04160019" w:tentative="1">
+      <w:start w:val="1"/>
+      <w:numFmt w:val="lowerLetter"/>
+      <w:lvlText w:val="%2."/>
+      <w:lvlJc w:val="left"/>
+      <w:pPr>
+        <w:ind w:left="2072" w:hanging="360"/>
+      </w:pPr>
+    </w:lvl>
+    <w:lvl w:ilvl="2" w:tplc="0416001B" w:tentative="1">
+      <w:start w:val="1"/>
+      <w:numFmt w:val="lowerRoman"/>
+      <w:lvlText w:val="%3."/>
+      <w:lvlJc w:val="right"/>
+      <w:pPr>
+        <w:ind w:left="2792" w:hanging="180"/>
+      </w:pPr>
+    </w:lvl>
+    <w:lvl w:ilvl="3" w:tplc="0416000F" w:tentative="1">
+      <w:start w:val="1"/>
+      <w:numFmt w:val="decimal"/>
+      <w:lvlText w:val="%4."/>
+      <w:lvlJc w:val="left"/>
+      <w:pPr>
+        <w:ind w:left="3512" w:hanging="360"/>
+      </w:pPr>
+    </w:lvl>
+    <w:lvl w:ilvl="4" w:tplc="04160019" w:tentative="1">
+      <w:start w:val="1"/>
+      <w:numFmt w:val="lowerLetter"/>
+      <w:lvlText w:val="%5."/>
+      <w:lvlJc w:val="left"/>
+      <w:pPr>
+        <w:ind w:left="4232" w:hanging="360"/>
+      </w:pPr>
+    </w:lvl>
+    <w:lvl w:ilvl="5" w:tplc="0416001B" w:tentative="1">
+      <w:start w:val="1"/>
+      <w:numFmt w:val="lowerRoman"/>
+      <w:lvlText w:val="%6."/>
+      <w:lvlJc w:val="right"/>
+      <w:pPr>
+        <w:ind w:left="4952" w:hanging="180"/>
+      </w:pPr>
+    </w:lvl>
+    <w:lvl w:ilvl="6" w:tplc="0416000F" w:tentative="1">
+      <w:start w:val="1"/>
+      <w:numFmt w:val="decimal"/>
+      <w:lvlText w:val="%7."/>
+      <w:lvlJc w:val="left"/>
+      <w:pPr>
+        <w:ind w:left="5672" w:hanging="360"/>
+      </w:pPr>
+    </w:lvl>
+    <w:lvl w:ilvl="7" w:tplc="04160019" w:tentative="1">
+      <w:start w:val="1"/>
+      <w:numFmt w:val="lowerLetter"/>
+      <w:lvlText w:val="%8."/>
+      <w:lvlJc w:val="left"/>
+      <w:pPr>
+        <w:ind w:left="6392" w:hanging="360"/>
+      </w:pPr>
+    </w:lvl>
+    <w:lvl w:ilvl="8" w:tplc="0416001B" w:tentative="1">
+      <w:start w:val="1"/>
+      <w:numFmt w:val="lowerRoman"/>
+      <w:lvlText w:val="%9."/>
+      <w:lvlJc w:val="right"/>
+      <w:pPr>
+        <w:ind w:left="7112" w:hanging="180"/>
+      </w:pPr>
+    </w:lvl>
+  </w:abstractNum>
+  <w:abstractNum w:abstractNumId="8">
     <w:nsid w:val="75C963AF"/>
     <w:multiLevelType w:val="hybridMultilevel"/>
     <w:tmpl w:val="AF9C6890"/>
@@ -591,11 +3556,148 @@
       </w:pPr>
     </w:lvl>
   </w:abstractNum>
+  <w:abstractNum w:abstractNumId="9">
+    <w:nsid w:val="7C0529B5"/>
+    <w:multiLevelType w:val="multilevel"/>
+    <w:tmpl w:val="67162444"/>
+    <w:lvl w:ilvl="0">
+      <w:start w:val="1"/>
+      <w:numFmt w:val="decimal"/>
+      <w:lvlText w:val="%1."/>
+      <w:lvlJc w:val="left"/>
+      <w:pPr>
+        <w:tabs>
+          <w:tab w:val="num" w:pos="1440"/>
+        </w:tabs>
+        <w:ind w:left="1440" w:hanging="360"/>
+      </w:pPr>
+    </w:lvl>
+    <w:lvl w:ilvl="1" w:tentative="1">
+      <w:start w:val="1"/>
+      <w:numFmt w:val="decimal"/>
+      <w:lvlText w:val="%2."/>
+      <w:lvlJc w:val="left"/>
+      <w:pPr>
+        <w:tabs>
+          <w:tab w:val="num" w:pos="2160"/>
+        </w:tabs>
+        <w:ind w:left="2160" w:hanging="360"/>
+      </w:pPr>
+    </w:lvl>
+    <w:lvl w:ilvl="2" w:tentative="1">
+      <w:start w:val="1"/>
+      <w:numFmt w:val="decimal"/>
+      <w:lvlText w:val="%3."/>
+      <w:lvlJc w:val="left"/>
+      <w:pPr>
+        <w:tabs>
+          <w:tab w:val="num" w:pos="2880"/>
+        </w:tabs>
+        <w:ind w:left="2880" w:hanging="360"/>
+      </w:pPr>
+    </w:lvl>
+    <w:lvl w:ilvl="3" w:tentative="1">
+      <w:start w:val="1"/>
+      <w:numFmt w:val="decimal"/>
+      <w:lvlText w:val="%4."/>
+      <w:lvlJc w:val="left"/>
+      <w:pPr>
+        <w:tabs>
+          <w:tab w:val="num" w:pos="3600"/>
+        </w:tabs>
+        <w:ind w:left="3600" w:hanging="360"/>
+      </w:pPr>
+    </w:lvl>
+    <w:lvl w:ilvl="4" w:tentative="1">
+      <w:start w:val="1"/>
+      <w:numFmt w:val="decimal"/>
+      <w:lvlText w:val="%5."/>
+      <w:lvlJc w:val="left"/>
+      <w:pPr>
+        <w:tabs>
+          <w:tab w:val="num" w:pos="4320"/>
+        </w:tabs>
+        <w:ind w:left="4320" w:hanging="360"/>
+      </w:pPr>
+    </w:lvl>
+    <w:lvl w:ilvl="5" w:tentative="1">
+      <w:start w:val="1"/>
+      <w:numFmt w:val="decimal"/>
+      <w:lvlText w:val="%6."/>
+      <w:lvlJc w:val="left"/>
+      <w:pPr>
+        <w:tabs>
+          <w:tab w:val="num" w:pos="5040"/>
+        </w:tabs>
+        <w:ind w:left="5040" w:hanging="360"/>
+      </w:pPr>
+    </w:lvl>
+    <w:lvl w:ilvl="6" w:tentative="1">
+      <w:start w:val="1"/>
+      <w:numFmt w:val="decimal"/>
+      <w:lvlText w:val="%7."/>
+      <w:lvlJc w:val="left"/>
+      <w:pPr>
+        <w:tabs>
+          <w:tab w:val="num" w:pos="5760"/>
+        </w:tabs>
+        <w:ind w:left="5760" w:hanging="360"/>
+      </w:pPr>
+    </w:lvl>
+    <w:lvl w:ilvl="7" w:tentative="1">
+      <w:start w:val="1"/>
+      <w:numFmt w:val="decimal"/>
+      <w:lvlText w:val="%8."/>
+      <w:lvlJc w:val="left"/>
+      <w:pPr>
+        <w:tabs>
+          <w:tab w:val="num" w:pos="6480"/>
+        </w:tabs>
+        <w:ind w:left="6480" w:hanging="360"/>
+      </w:pPr>
+    </w:lvl>
+    <w:lvl w:ilvl="8" w:tentative="1">
+      <w:start w:val="1"/>
+      <w:numFmt w:val="decimal"/>
+      <w:lvlText w:val="%9."/>
+      <w:lvlJc w:val="left"/>
+      <w:pPr>
+        <w:tabs>
+          <w:tab w:val="num" w:pos="7200"/>
+        </w:tabs>
+        <w:ind w:left="7200" w:hanging="360"/>
+      </w:pPr>
+    </w:lvl>
+  </w:abstractNum>
   <w:num w:numId="1">
+    <w:abstractNumId w:val="4"/>
+  </w:num>
+  <w:num w:numId="2">
+    <w:abstractNumId w:val="8"/>
+  </w:num>
+  <w:num w:numId="3">
+    <w:abstractNumId w:val="6"/>
+  </w:num>
+  <w:num w:numId="4">
+    <w:abstractNumId w:val="9"/>
+  </w:num>
+  <w:num w:numId="5">
+    <w:abstractNumId w:val="1"/>
+  </w:num>
+  <w:num w:numId="6">
+    <w:abstractNumId w:val="5"/>
+  </w:num>
+  <w:num w:numId="7">
+    <w:abstractNumId w:val="3"/>
+  </w:num>
+  <w:num w:numId="8">
     <w:abstractNumId w:val="0"/>
   </w:num>
-  <w:num w:numId="2">
-    <w:abstractNumId w:val="1"/>
+  <w:num w:numId="9">
+    <w:abstractNumId w:val="7"/>
+  </w:num>
+  <w:num w:numId="10">
+    <w:abstractNumId w:val="2"/>
   </w:num>
 </w:numbering>
 </file>
@@ -1032,6 +4134,33 @@
       <w:contextualSpacing/>
     </w:pPr>
   </w:style>
+  <w:style w:type="character" w:styleId="Forte">
+    <w:name w:val="Strong"/>
+    <w:basedOn w:val="Fontepargpadro"/>
+    <w:uiPriority w:val="22"/>
+    <w:qFormat/>
+    <w:rsid w:val="000201E5"/>
+    <w:rPr>
+      <w:b/>
+      <w:bCs/>
+    </w:rPr>
+  </w:style>
+  <w:style w:type="paragraph" w:styleId="NormalWeb">
+    <w:name w:val="Normal (Web)"/>
+    <w:basedOn w:val="Normal"/>
+    <w:uiPriority w:val="99"/>
+    <w:unhideWhenUsed/>
+    <w:rsid w:val="000201E5"/>
+    <w:pPr>
+      <w:spacing w:before="100" w:beforeAutospacing="1" w:after="100" w:afterAutospacing="1" w:line="240" w:lineRule="auto"/>
+    </w:pPr>
+    <w:rPr>
+      <w:rFonts w:ascii="Times New Roman" w:eastAsia="Times New Roman" w:hAnsi="Times New Roman" w:cs="Times New Roman"/>
+      <w:sz w:val="24"/>
+      <w:szCs w:val="24"/>
+      <w:lang w:eastAsia="pt-BR"/>
+    </w:rPr>
+  </w:style>
 </w:styles>
 </file>
 
